--- a/u3/lab_2/report.docx
+++ b/u3/lab_2/report.docx
@@ -83,6 +83,105 @@
           <w:rFonts w:ascii="Times New Roman" w:hAnsi="Times New Roman" w:cs="Times New Roman"/>
           <w:b/>
           <w:bCs/>
+          <w:sz w:val="40"/>
+          <w:szCs w:val="40"/>
+          <w:lang w:val="en-US"/>
+        </w:rPr>
+      </w:pPr>
+    </w:p>
+    <w:p>
+      <w:pPr>
+        <w:rPr>
+          <w:rFonts w:ascii="Times New Roman" w:hAnsi="Times New Roman" w:cs="Times New Roman"/>
+          <w:i/>
+          <w:iCs/>
+          <w:sz w:val="28"/>
+          <w:szCs w:val="28"/>
+          <w:lang w:val="en-US"/>
+        </w:rPr>
+      </w:pPr>
+      <w:r>
+        <w:rPr>
+          <w:rFonts w:ascii="Times New Roman" w:hAnsi="Times New Roman" w:cs="Times New Roman"/>
+          <w:i/>
+          <w:iCs/>
+          <w:sz w:val="28"/>
+          <w:szCs w:val="28"/>
+          <w:lang w:val="en-US"/>
+        </w:rPr>
+        <w:t xml:space="preserve">GitHub: </w:t>
+      </w:r>
+      <w:hyperlink r:id="rId6" w:history="1">
+        <w:r>
+          <w:rPr>
+            <w:rStyle w:val="a7"/>
+            <w:rFonts w:ascii="Times New Roman" w:hAnsi="Times New Roman" w:cs="Times New Roman"/>
+            <w:i/>
+            <w:iCs/>
+            <w:sz w:val="28"/>
+            <w:szCs w:val="28"/>
+            <w:lang w:val="en-US"/>
+          </w:rPr>
+          <w:t>https://github.com/drapejny/DataCamp2022/tree/master</w:t>
+        </w:r>
+      </w:hyperlink>
+    </w:p>
+    <w:p>
+      <w:pPr>
+        <w:rPr>
+          <w:rFonts w:ascii="Times New Roman" w:hAnsi="Times New Roman" w:cs="Times New Roman"/>
+          <w:i/>
+          <w:iCs/>
+          <w:sz w:val="28"/>
+          <w:szCs w:val="28"/>
+          <w:lang w:val="en-US"/>
+        </w:rPr>
+      </w:pPr>
+    </w:p>
+    <w:p>
+      <w:pPr>
+        <w:rPr>
+          <w:rFonts w:ascii="Times New Roman" w:hAnsi="Times New Roman" w:cs="Times New Roman"/>
+          <w:i/>
+          <w:iCs/>
+          <w:color w:val="00B050"/>
+          <w:sz w:val="28"/>
+          <w:szCs w:val="28"/>
+          <w:lang w:val="en-US"/>
+        </w:rPr>
+      </w:pPr>
+      <w:r>
+        <w:rPr>
+          <w:rFonts w:ascii="Times New Roman" w:hAnsi="Times New Roman" w:cs="Times New Roman"/>
+          <w:i/>
+          <w:iCs/>
+          <w:color w:val="00B050"/>
+          <w:sz w:val="28"/>
+          <w:szCs w:val="28"/>
+          <w:lang w:val="en-US"/>
+        </w:rPr>
+        <w:t>It’s funny that Visual Studio use English and Russian localization at the same time. I even didn’t load Russian Language packet.</w:t>
+      </w:r>
+      <w:r>
+        <w:rPr>
+          <w:rFonts w:ascii="Times New Roman" w:hAnsi="Times New Roman" w:cs="Times New Roman"/>
+          <w:i/>
+          <w:iCs/>
+          <w:color w:val="00B050"/>
+          <w:sz w:val="28"/>
+          <w:szCs w:val="28"/>
+          <w:lang w:val="en-US"/>
+        </w:rPr>
+        <w:t xml:space="preserve"> At some screenshots you will see it.</w:t>
+      </w:r>
+    </w:p>
+    <w:p>
+      <w:pPr>
+        <w:jc w:val="center"/>
+        <w:rPr>
+          <w:rFonts w:ascii="Times New Roman" w:hAnsi="Times New Roman" w:cs="Times New Roman"/>
+          <w:b/>
+          <w:bCs/>
           <w:sz w:val="52"/>
           <w:szCs w:val="52"/>
           <w:lang w:val="en-US"/>
@@ -112,6 +211,18 @@
         </w:rPr>
         <w:t>Task 1</w:t>
       </w:r>
+    </w:p>
+    <w:p>
+      <w:pPr>
+        <w:rPr>
+          <w:rFonts w:ascii="Times New Roman" w:hAnsi="Times New Roman" w:cs="Times New Roman"/>
+          <w:i/>
+          <w:iCs/>
+          <w:sz w:val="28"/>
+          <w:szCs w:val="28"/>
+          <w:lang w:val="en-US"/>
+        </w:rPr>
+      </w:pPr>
     </w:p>
     <w:p>
       <w:pPr>
@@ -170,6 +281,7 @@
       <w:r>
         <w:rPr>
           <w:rFonts w:ascii="Times New Roman" w:hAnsi="Times New Roman" w:cs="Times New Roman"/>
+          <w:noProof/>
           <w:sz w:val="28"/>
           <w:szCs w:val="28"/>
           <w:lang w:val="en-US"/>
@@ -179,88 +291,6 @@
             <wp:extent cx="4282440" cy="1566490"/>
             <wp:effectExtent l="0" t="0" r="3810" b="0"/>
             <wp:docPr id="1" name="Рисунок 1"/>
-            <wp:cNvGraphicFramePr>
-              <a:graphicFrameLocks xmlns:a="http://schemas.openxmlformats.org/drawingml/2006/main" noChangeAspect="1"/>
-            </wp:cNvGraphicFramePr>
-            <a:graphic xmlns:a="http://schemas.openxmlformats.org/drawingml/2006/main">
-              <a:graphicData uri="http://schemas.openxmlformats.org/drawingml/2006/picture">
-                <pic:pic xmlns:pic="http://schemas.openxmlformats.org/drawingml/2006/picture">
-                  <pic:nvPicPr>
-                    <pic:cNvPr id="1" name=""/>
-                    <pic:cNvPicPr/>
-                  </pic:nvPicPr>
-                  <pic:blipFill>
-                    <a:blip r:embed="rId6"/>
-                    <a:stretch>
-                      <a:fillRect/>
-                    </a:stretch>
-                  </pic:blipFill>
-                  <pic:spPr>
-                    <a:xfrm>
-                      <a:off x="0" y="0"/>
-                      <a:ext cx="4296543" cy="1571649"/>
-                    </a:xfrm>
-                    <a:prstGeom prst="rect">
-                      <a:avLst/>
-                    </a:prstGeom>
-                  </pic:spPr>
-                </pic:pic>
-              </a:graphicData>
-            </a:graphic>
-          </wp:inline>
-        </w:drawing>
-      </w:r>
-    </w:p>
-    <w:p>
-      <w:pPr>
-        <w:rPr>
-          <w:rFonts w:ascii="Times New Roman" w:hAnsi="Times New Roman" w:cs="Times New Roman"/>
-          <w:sz w:val="28"/>
-          <w:szCs w:val="28"/>
-          <w:lang w:val="en-US"/>
-        </w:rPr>
-      </w:pPr>
-    </w:p>
-    <w:p>
-      <w:pPr>
-        <w:rPr>
-          <w:rFonts w:ascii="Times New Roman" w:hAnsi="Times New Roman" w:cs="Times New Roman"/>
-          <w:sz w:val="28"/>
-          <w:szCs w:val="28"/>
-          <w:lang w:val="en-US"/>
-        </w:rPr>
-      </w:pPr>
-      <w:r>
-        <w:rPr>
-          <w:rFonts w:ascii="Times New Roman" w:hAnsi="Times New Roman" w:cs="Times New Roman"/>
-          <w:sz w:val="28"/>
-          <w:szCs w:val="28"/>
-          <w:lang w:val="en-US"/>
-        </w:rPr>
-        <w:t>Creating the Data Flow Task to export data about products from Database into the Flat File.</w:t>
-      </w:r>
-    </w:p>
-    <w:p>
-      <w:pPr>
-        <w:rPr>
-          <w:rFonts w:ascii="Times New Roman" w:hAnsi="Times New Roman" w:cs="Times New Roman"/>
-          <w:sz w:val="28"/>
-          <w:szCs w:val="28"/>
-          <w:lang w:val="en-US"/>
-        </w:rPr>
-      </w:pPr>
-      <w:r>
-        <w:rPr>
-          <w:rFonts w:ascii="Times New Roman" w:hAnsi="Times New Roman" w:cs="Times New Roman"/>
-          <w:sz w:val="28"/>
-          <w:szCs w:val="28"/>
-          <w:lang w:val="en-US"/>
-        </w:rPr>
-        <w:drawing>
-          <wp:inline distT="0" distB="0" distL="0" distR="0" wp14:anchorId="3896405B" wp14:editId="5197EF66">
-            <wp:extent cx="2910840" cy="1442387"/>
-            <wp:effectExtent l="0" t="0" r="3810" b="5715"/>
-            <wp:docPr id="2" name="Рисунок 2"/>
             <wp:cNvGraphicFramePr>
               <a:graphicFrameLocks xmlns:a="http://schemas.openxmlformats.org/drawingml/2006/main" noChangeAspect="1"/>
             </wp:cNvGraphicFramePr>
@@ -280,7 +310,7 @@
                   <pic:spPr>
                     <a:xfrm>
                       <a:off x="0" y="0"/>
-                      <a:ext cx="2914796" cy="1444347"/>
+                      <a:ext cx="4296543" cy="1571649"/>
                     </a:xfrm>
                     <a:prstGeom prst="rect">
                       <a:avLst/>
@@ -312,116 +342,38 @@
           <w:lang w:val="en-US"/>
         </w:rPr>
       </w:pPr>
-    </w:p>
-    <w:p>
-      <w:pPr>
-        <w:rPr>
-          <w:rFonts w:ascii="Times New Roman" w:hAnsi="Times New Roman" w:cs="Times New Roman"/>
-          <w:sz w:val="28"/>
-          <w:szCs w:val="28"/>
-          <w:lang w:val="en-US"/>
-        </w:rPr>
-      </w:pPr>
-    </w:p>
-    <w:p>
-      <w:pPr>
-        <w:rPr>
-          <w:rFonts w:ascii="Times New Roman" w:hAnsi="Times New Roman" w:cs="Times New Roman"/>
-          <w:sz w:val="28"/>
-          <w:szCs w:val="28"/>
-          <w:lang w:val="en-US"/>
-        </w:rPr>
-      </w:pPr>
-    </w:p>
-    <w:p>
-      <w:pPr>
-        <w:rPr>
-          <w:rFonts w:ascii="Times New Roman" w:hAnsi="Times New Roman" w:cs="Times New Roman"/>
-          <w:sz w:val="28"/>
-          <w:szCs w:val="28"/>
-          <w:lang w:val="en-US"/>
-        </w:rPr>
-      </w:pPr>
-    </w:p>
-    <w:p>
-      <w:pPr>
-        <w:rPr>
-          <w:rFonts w:ascii="Times New Roman" w:hAnsi="Times New Roman" w:cs="Times New Roman"/>
-          <w:sz w:val="28"/>
-          <w:szCs w:val="28"/>
-          <w:lang w:val="en-US"/>
-        </w:rPr>
-      </w:pPr>
-    </w:p>
-    <w:p>
-      <w:pPr>
-        <w:rPr>
-          <w:rFonts w:ascii="Times New Roman" w:hAnsi="Times New Roman" w:cs="Times New Roman"/>
-          <w:sz w:val="28"/>
-          <w:szCs w:val="28"/>
-          <w:lang w:val="en-US"/>
-        </w:rPr>
-      </w:pPr>
-    </w:p>
-    <w:p>
-      <w:pPr>
-        <w:rPr>
-          <w:rFonts w:ascii="Times New Roman" w:hAnsi="Times New Roman" w:cs="Times New Roman"/>
-          <w:sz w:val="28"/>
-          <w:szCs w:val="28"/>
-          <w:lang w:val="en-US"/>
-        </w:rPr>
-      </w:pPr>
-      <w:r>
-        <w:rPr>
-          <w:rFonts w:ascii="Times New Roman" w:hAnsi="Times New Roman" w:cs="Times New Roman"/>
-          <w:sz w:val="28"/>
-          <w:szCs w:val="28"/>
-          <w:lang w:val="en-US"/>
-        </w:rPr>
-        <w:lastRenderedPageBreak/>
-        <w:t xml:space="preserve">Creating Source </w:t>
-      </w:r>
-      <w:r>
-        <w:rPr>
-          <w:rFonts w:ascii="Times New Roman" w:hAnsi="Times New Roman" w:cs="Times New Roman"/>
-          <w:sz w:val="28"/>
-          <w:szCs w:val="28"/>
-          <w:lang w:val="en-US"/>
-        </w:rPr>
-        <w:t>OLE DB</w:t>
-      </w:r>
-      <w:r>
-        <w:rPr>
-          <w:rFonts w:ascii="Times New Roman" w:hAnsi="Times New Roman" w:cs="Times New Roman"/>
-          <w:sz w:val="28"/>
-          <w:szCs w:val="28"/>
-          <w:lang w:val="en-US"/>
-        </w:rPr>
-        <w:t>.</w:t>
-      </w:r>
-    </w:p>
-    <w:p>
-      <w:pPr>
-        <w:rPr>
-          <w:rFonts w:ascii="Times New Roman" w:hAnsi="Times New Roman" w:cs="Times New Roman"/>
-          <w:sz w:val="28"/>
-          <w:szCs w:val="28"/>
-          <w:lang w:val="en-US"/>
-        </w:rPr>
-      </w:pPr>
-      <w:r>
-        <w:rPr>
-          <w:rFonts w:ascii="Times New Roman" w:hAnsi="Times New Roman" w:cs="Times New Roman"/>
+      <w:r>
+        <w:rPr>
+          <w:rFonts w:ascii="Times New Roman" w:hAnsi="Times New Roman" w:cs="Times New Roman"/>
+          <w:sz w:val="28"/>
+          <w:szCs w:val="28"/>
+          <w:lang w:val="en-US"/>
+        </w:rPr>
+        <w:t>Creating the Data Flow Task to export data about products from Database into the Flat File.</w:t>
+      </w:r>
+    </w:p>
+    <w:p>
+      <w:pPr>
+        <w:rPr>
+          <w:rFonts w:ascii="Times New Roman" w:hAnsi="Times New Roman" w:cs="Times New Roman"/>
+          <w:sz w:val="28"/>
+          <w:szCs w:val="28"/>
+          <w:lang w:val="en-US"/>
+        </w:rPr>
+      </w:pPr>
+      <w:r>
+        <w:rPr>
+          <w:rFonts w:ascii="Times New Roman" w:hAnsi="Times New Roman" w:cs="Times New Roman"/>
+          <w:noProof/>
           <w:sz w:val="28"/>
           <w:szCs w:val="28"/>
           <w:lang w:val="en-US"/>
         </w:rPr>
         <w:drawing>
-          <wp:inline distT="0" distB="0" distL="0" distR="0" wp14:anchorId="38C11ABE" wp14:editId="5D8CF448">
-            <wp:extent cx="3825240" cy="3103536"/>
-            <wp:effectExtent l="0" t="0" r="3810" b="1905"/>
-            <wp:docPr id="3" name="Рисунок 3"/>
+          <wp:inline distT="0" distB="0" distL="0" distR="0" wp14:anchorId="3896405B" wp14:editId="5197EF66">
+            <wp:extent cx="2910840" cy="1442387"/>
+            <wp:effectExtent l="0" t="0" r="3810" b="5715"/>
+            <wp:docPr id="2" name="Рисунок 2"/>
             <wp:cNvGraphicFramePr>
               <a:graphicFrameLocks xmlns:a="http://schemas.openxmlformats.org/drawingml/2006/main" noChangeAspect="1"/>
             </wp:cNvGraphicFramePr>
@@ -441,7 +393,7 @@
                   <pic:spPr>
                     <a:xfrm>
                       <a:off x="0" y="0"/>
-                      <a:ext cx="3857812" cy="3129962"/>
+                      <a:ext cx="2914796" cy="1444347"/>
                     </a:xfrm>
                     <a:prstGeom prst="rect">
                       <a:avLst/>
@@ -463,18 +415,67 @@
           <w:lang w:val="en-US"/>
         </w:rPr>
       </w:pPr>
-      <w:r>
-        <w:rPr>
-          <w:rFonts w:ascii="Times New Roman" w:hAnsi="Times New Roman" w:cs="Times New Roman"/>
+    </w:p>
+    <w:p>
+      <w:pPr>
+        <w:rPr>
+          <w:rFonts w:ascii="Times New Roman" w:hAnsi="Times New Roman" w:cs="Times New Roman"/>
+          <w:sz w:val="28"/>
+          <w:szCs w:val="28"/>
+          <w:lang w:val="en-US"/>
+        </w:rPr>
+      </w:pPr>
+      <w:r>
+        <w:rPr>
+          <w:rFonts w:ascii="Times New Roman" w:hAnsi="Times New Roman" w:cs="Times New Roman"/>
+          <w:sz w:val="28"/>
+          <w:szCs w:val="28"/>
+          <w:lang w:val="en-US"/>
+        </w:rPr>
+        <w:lastRenderedPageBreak/>
+        <w:t xml:space="preserve">Creating Source </w:t>
+      </w:r>
+      <w:r>
+        <w:rPr>
+          <w:rFonts w:ascii="Times New Roman" w:hAnsi="Times New Roman" w:cs="Times New Roman"/>
+          <w:sz w:val="28"/>
+          <w:szCs w:val="28"/>
+          <w:lang w:val="en-US"/>
+        </w:rPr>
+        <w:t>OLE DB</w:t>
+      </w:r>
+      <w:r>
+        <w:rPr>
+          <w:rFonts w:ascii="Times New Roman" w:hAnsi="Times New Roman" w:cs="Times New Roman"/>
+          <w:sz w:val="28"/>
+          <w:szCs w:val="28"/>
+          <w:lang w:val="en-US"/>
+        </w:rPr>
+        <w:t>.</w:t>
+      </w:r>
+    </w:p>
+    <w:p>
+      <w:pPr>
+        <w:rPr>
+          <w:rFonts w:ascii="Times New Roman" w:hAnsi="Times New Roman" w:cs="Times New Roman"/>
+          <w:sz w:val="28"/>
+          <w:szCs w:val="28"/>
+          <w:lang w:val="en-US"/>
+        </w:rPr>
+      </w:pPr>
+      <w:r>
+        <w:rPr>
+          <w:rFonts w:ascii="Times New Roman" w:hAnsi="Times New Roman" w:cs="Times New Roman"/>
+          <w:noProof/>
           <w:sz w:val="28"/>
           <w:szCs w:val="28"/>
           <w:lang w:val="en-US"/>
         </w:rPr>
         <w:drawing>
-          <wp:inline distT="0" distB="0" distL="0" distR="0" wp14:anchorId="7DF66256" wp14:editId="42A5774F">
-            <wp:extent cx="3581400" cy="2028631"/>
-            <wp:effectExtent l="0" t="0" r="0" b="0"/>
-            <wp:docPr id="4" name="Рисунок 4"/>
+          <wp:inline distT="0" distB="0" distL="0" distR="0" wp14:anchorId="38C11ABE" wp14:editId="5D8CF448">
+            <wp:extent cx="3825240" cy="3103536"/>
+            <wp:effectExtent l="0" t="0" r="3810" b="1905"/>
+            <wp:docPr id="3" name="Рисунок 3"/>
             <wp:cNvGraphicFramePr>
               <a:graphicFrameLocks xmlns:a="http://schemas.openxmlformats.org/drawingml/2006/main" noChangeAspect="1"/>
             </wp:cNvGraphicFramePr>
@@ -494,7 +495,7 @@
                   <pic:spPr>
                     <a:xfrm>
                       <a:off x="0" y="0"/>
-                      <a:ext cx="3591718" cy="2034475"/>
+                      <a:ext cx="3857812" cy="3129962"/>
                     </a:xfrm>
                     <a:prstGeom prst="rect">
                       <a:avLst/>
@@ -519,15 +520,16 @@
       <w:r>
         <w:rPr>
           <w:rFonts w:ascii="Times New Roman" w:hAnsi="Times New Roman" w:cs="Times New Roman"/>
+          <w:noProof/>
           <w:sz w:val="28"/>
           <w:szCs w:val="28"/>
           <w:lang w:val="en-US"/>
         </w:rPr>
         <w:drawing>
-          <wp:inline distT="0" distB="0" distL="0" distR="0" wp14:anchorId="5DCA9346" wp14:editId="1F08F8CE">
-            <wp:extent cx="3848100" cy="3349554"/>
-            <wp:effectExtent l="0" t="0" r="0" b="3810"/>
-            <wp:docPr id="5" name="Рисунок 5"/>
+          <wp:inline distT="0" distB="0" distL="0" distR="0" wp14:anchorId="7DF66256" wp14:editId="42A5774F">
+            <wp:extent cx="3581400" cy="2028631"/>
+            <wp:effectExtent l="0" t="0" r="0" b="0"/>
+            <wp:docPr id="4" name="Рисунок 4"/>
             <wp:cNvGraphicFramePr>
               <a:graphicFrameLocks xmlns:a="http://schemas.openxmlformats.org/drawingml/2006/main" noChangeAspect="1"/>
             </wp:cNvGraphicFramePr>
@@ -547,7 +549,7 @@
                   <pic:spPr>
                     <a:xfrm>
                       <a:off x="0" y="0"/>
-                      <a:ext cx="3862636" cy="3362207"/>
+                      <a:ext cx="3591718" cy="2034475"/>
                     </a:xfrm>
                     <a:prstGeom prst="rect">
                       <a:avLst/>
@@ -572,44 +574,16 @@
       <w:r>
         <w:rPr>
           <w:rFonts w:ascii="Times New Roman" w:hAnsi="Times New Roman" w:cs="Times New Roman"/>
-          <w:sz w:val="28"/>
-          <w:szCs w:val="28"/>
-          <w:lang w:val="en-US"/>
-        </w:rPr>
-        <w:lastRenderedPageBreak/>
-        <w:t xml:space="preserve">Creating Destination </w:t>
-      </w:r>
-      <w:r>
-        <w:rPr>
-          <w:rFonts w:ascii="Times New Roman" w:hAnsi="Times New Roman" w:cs="Times New Roman"/>
-          <w:sz w:val="28"/>
-          <w:szCs w:val="28"/>
-          <w:lang w:val="en-US"/>
-        </w:rPr>
-        <w:t>Flat File:</w:t>
-      </w:r>
-    </w:p>
-    <w:p>
-      <w:pPr>
-        <w:rPr>
-          <w:rFonts w:ascii="Times New Roman" w:hAnsi="Times New Roman" w:cs="Times New Roman"/>
-          <w:sz w:val="28"/>
-          <w:szCs w:val="28"/>
-          <w:lang w:val="en-US"/>
-        </w:rPr>
-      </w:pPr>
-      <w:r>
-        <w:rPr>
-          <w:rFonts w:ascii="Times New Roman" w:hAnsi="Times New Roman" w:cs="Times New Roman"/>
+          <w:noProof/>
           <w:sz w:val="28"/>
           <w:szCs w:val="28"/>
           <w:lang w:val="en-US"/>
         </w:rPr>
         <w:drawing>
-          <wp:inline distT="0" distB="0" distL="0" distR="0" wp14:anchorId="1E2D4BBC" wp14:editId="3638E0FB">
-            <wp:extent cx="3684270" cy="2803274"/>
-            <wp:effectExtent l="0" t="0" r="0" b="0"/>
-            <wp:docPr id="10" name="Рисунок 10"/>
+          <wp:inline distT="0" distB="0" distL="0" distR="0" wp14:anchorId="5DCA9346" wp14:editId="1F08F8CE">
+            <wp:extent cx="3848100" cy="3349554"/>
+            <wp:effectExtent l="0" t="0" r="0" b="3810"/>
+            <wp:docPr id="5" name="Рисунок 5"/>
             <wp:cNvGraphicFramePr>
               <a:graphicFrameLocks xmlns:a="http://schemas.openxmlformats.org/drawingml/2006/main" noChangeAspect="1"/>
             </wp:cNvGraphicFramePr>
@@ -629,7 +603,7 @@
                   <pic:spPr>
                     <a:xfrm>
                       <a:off x="0" y="0"/>
-                      <a:ext cx="3702630" cy="2817244"/>
+                      <a:ext cx="3862636" cy="3362207"/>
                     </a:xfrm>
                     <a:prstGeom prst="rect">
                       <a:avLst/>
@@ -658,11 +632,41 @@
           <w:szCs w:val="28"/>
           <w:lang w:val="en-US"/>
         </w:rPr>
+        <w:lastRenderedPageBreak/>
+        <w:t xml:space="preserve">Creating Destination </w:t>
+      </w:r>
+      <w:r>
+        <w:rPr>
+          <w:rFonts w:ascii="Times New Roman" w:hAnsi="Times New Roman" w:cs="Times New Roman"/>
+          <w:sz w:val="28"/>
+          <w:szCs w:val="28"/>
+          <w:lang w:val="en-US"/>
+        </w:rPr>
+        <w:t>Flat File:</w:t>
+      </w:r>
+    </w:p>
+    <w:p>
+      <w:pPr>
+        <w:rPr>
+          <w:rFonts w:ascii="Times New Roman" w:hAnsi="Times New Roman" w:cs="Times New Roman"/>
+          <w:sz w:val="28"/>
+          <w:szCs w:val="28"/>
+          <w:lang w:val="en-US"/>
+        </w:rPr>
+      </w:pPr>
+      <w:r>
+        <w:rPr>
+          <w:rFonts w:ascii="Times New Roman" w:hAnsi="Times New Roman" w:cs="Times New Roman"/>
+          <w:noProof/>
+          <w:sz w:val="28"/>
+          <w:szCs w:val="28"/>
+          <w:lang w:val="en-US"/>
+        </w:rPr>
         <w:drawing>
-          <wp:inline distT="0" distB="0" distL="0" distR="0" wp14:anchorId="38AAC841" wp14:editId="10ACB7B6">
-            <wp:extent cx="3684433" cy="2838450"/>
+          <wp:inline distT="0" distB="0" distL="0" distR="0" wp14:anchorId="1E2D4BBC" wp14:editId="3638E0FB">
+            <wp:extent cx="3684270" cy="2803274"/>
             <wp:effectExtent l="0" t="0" r="0" b="0"/>
-            <wp:docPr id="7" name="Рисунок 7"/>
+            <wp:docPr id="10" name="Рисунок 10"/>
             <wp:cNvGraphicFramePr>
               <a:graphicFrameLocks xmlns:a="http://schemas.openxmlformats.org/drawingml/2006/main" noChangeAspect="1"/>
             </wp:cNvGraphicFramePr>
@@ -682,7 +686,7 @@
                   <pic:spPr>
                     <a:xfrm>
                       <a:off x="0" y="0"/>
-                      <a:ext cx="3702634" cy="2852472"/>
+                      <a:ext cx="3702630" cy="2817244"/>
                     </a:xfrm>
                     <a:prstGeom prst="rect">
                       <a:avLst/>
@@ -707,15 +711,16 @@
       <w:r>
         <w:rPr>
           <w:rFonts w:ascii="Times New Roman" w:hAnsi="Times New Roman" w:cs="Times New Roman"/>
+          <w:noProof/>
           <w:sz w:val="28"/>
           <w:szCs w:val="28"/>
           <w:lang w:val="en-US"/>
         </w:rPr>
         <w:drawing>
-          <wp:inline distT="0" distB="0" distL="0" distR="0" wp14:anchorId="3CF25B1E" wp14:editId="24A16E71">
-            <wp:extent cx="3715853" cy="2867025"/>
+          <wp:inline distT="0" distB="0" distL="0" distR="0" wp14:anchorId="38AAC841" wp14:editId="10ACB7B6">
+            <wp:extent cx="3684433" cy="2838450"/>
             <wp:effectExtent l="0" t="0" r="0" b="0"/>
-            <wp:docPr id="8" name="Рисунок 8"/>
+            <wp:docPr id="7" name="Рисунок 7"/>
             <wp:cNvGraphicFramePr>
               <a:graphicFrameLocks xmlns:a="http://schemas.openxmlformats.org/drawingml/2006/main" noChangeAspect="1"/>
             </wp:cNvGraphicFramePr>
@@ -735,7 +740,7 @@
                   <pic:spPr>
                     <a:xfrm>
                       <a:off x="0" y="0"/>
-                      <a:ext cx="3726150" cy="2874970"/>
+                      <a:ext cx="3702634" cy="2852472"/>
                     </a:xfrm>
                     <a:prstGeom prst="rect">
                       <a:avLst/>
@@ -760,16 +765,16 @@
       <w:r>
         <w:rPr>
           <w:rFonts w:ascii="Times New Roman" w:hAnsi="Times New Roman" w:cs="Times New Roman"/>
-          <w:sz w:val="28"/>
-          <w:szCs w:val="28"/>
-          <w:lang w:val="en-US"/>
-        </w:rPr>
-        <w:lastRenderedPageBreak/>
+          <w:noProof/>
+          <w:sz w:val="28"/>
+          <w:szCs w:val="28"/>
+          <w:lang w:val="en-US"/>
+        </w:rPr>
         <w:drawing>
-          <wp:inline distT="0" distB="0" distL="0" distR="0" wp14:anchorId="3A4B7BCE" wp14:editId="4E94AF25">
-            <wp:extent cx="3486150" cy="3157472"/>
-            <wp:effectExtent l="0" t="0" r="0" b="5080"/>
-            <wp:docPr id="9" name="Рисунок 9"/>
+          <wp:inline distT="0" distB="0" distL="0" distR="0" wp14:anchorId="3CF25B1E" wp14:editId="24A16E71">
+            <wp:extent cx="3715853" cy="2867025"/>
+            <wp:effectExtent l="0" t="0" r="0" b="0"/>
+            <wp:docPr id="8" name="Рисунок 8"/>
             <wp:cNvGraphicFramePr>
               <a:graphicFrameLocks xmlns:a="http://schemas.openxmlformats.org/drawingml/2006/main" noChangeAspect="1"/>
             </wp:cNvGraphicFramePr>
@@ -789,7 +794,7 @@
                   <pic:spPr>
                     <a:xfrm>
                       <a:off x="0" y="0"/>
-                      <a:ext cx="3497316" cy="3167585"/>
+                      <a:ext cx="3726150" cy="2874970"/>
                     </a:xfrm>
                     <a:prstGeom prst="rect">
                       <a:avLst/>
@@ -811,69 +816,20 @@
           <w:lang w:val="en-US"/>
         </w:rPr>
       </w:pPr>
-    </w:p>
-    <w:p>
-      <w:pPr>
-        <w:rPr>
-          <w:rFonts w:ascii="Times New Roman" w:hAnsi="Times New Roman" w:cs="Times New Roman"/>
-          <w:sz w:val="28"/>
-          <w:szCs w:val="28"/>
-          <w:lang w:val="en-US"/>
-        </w:rPr>
-      </w:pPr>
-      <w:r>
-        <w:rPr>
-          <w:rFonts w:ascii="Times New Roman" w:hAnsi="Times New Roman" w:cs="Times New Roman"/>
-          <w:sz w:val="28"/>
-          <w:szCs w:val="28"/>
-          <w:lang w:val="en-US"/>
-        </w:rPr>
-        <w:t xml:space="preserve">Now let’s create additional task between the Source and Destination which will count all inserted rows. The rows number will be written into recently created </w:t>
-      </w:r>
-      <w:proofErr w:type="spellStart"/>
-      <w:r>
-        <w:rPr>
-          <w:rFonts w:ascii="Times New Roman" w:hAnsi="Times New Roman" w:cs="Times New Roman"/>
-          <w:i/>
-          <w:iCs/>
-          <w:sz w:val="28"/>
-          <w:szCs w:val="28"/>
-          <w:lang w:val="en-US"/>
-        </w:rPr>
-        <w:t>VarRowsCount</w:t>
-      </w:r>
-      <w:proofErr w:type="spellEnd"/>
-      <w:r>
-        <w:rPr>
-          <w:rFonts w:ascii="Times New Roman" w:hAnsi="Times New Roman" w:cs="Times New Roman"/>
-          <w:sz w:val="28"/>
-          <w:szCs w:val="28"/>
-          <w:lang w:val="en-US"/>
-        </w:rPr>
-        <w:t xml:space="preserve"> variable.</w:t>
-      </w:r>
-    </w:p>
-    <w:p>
-      <w:pPr>
-        <w:rPr>
-          <w:rFonts w:ascii="Times New Roman" w:hAnsi="Times New Roman" w:cs="Times New Roman"/>
-          <w:sz w:val="28"/>
-          <w:szCs w:val="28"/>
-          <w:lang w:val="en-US"/>
-        </w:rPr>
-      </w:pPr>
-      <w:r>
-        <w:rPr>
-          <w:rFonts w:ascii="Times New Roman" w:hAnsi="Times New Roman" w:cs="Times New Roman"/>
-          <w:sz w:val="28"/>
-          <w:szCs w:val="28"/>
-          <w:lang w:val="en-US"/>
-        </w:rPr>
+      <w:r>
+        <w:rPr>
+          <w:rFonts w:ascii="Times New Roman" w:hAnsi="Times New Roman" w:cs="Times New Roman"/>
+          <w:noProof/>
+          <w:sz w:val="28"/>
+          <w:szCs w:val="28"/>
+          <w:lang w:val="en-US"/>
+        </w:rPr>
+        <w:lastRenderedPageBreak/>
         <w:drawing>
-          <wp:inline distT="0" distB="0" distL="0" distR="0" wp14:anchorId="048D06AC" wp14:editId="0BD6827E">
-            <wp:extent cx="2380734" cy="2162175"/>
-            <wp:effectExtent l="0" t="0" r="635" b="0"/>
-            <wp:docPr id="11" name="Рисунок 11"/>
+          <wp:inline distT="0" distB="0" distL="0" distR="0" wp14:anchorId="3A4B7BCE" wp14:editId="4E94AF25">
+            <wp:extent cx="3486150" cy="3157472"/>
+            <wp:effectExtent l="0" t="0" r="0" b="5080"/>
+            <wp:docPr id="9" name="Рисунок 9"/>
             <wp:cNvGraphicFramePr>
               <a:graphicFrameLocks xmlns:a="http://schemas.openxmlformats.org/drawingml/2006/main" noChangeAspect="1"/>
             </wp:cNvGraphicFramePr>
@@ -893,7 +849,7 @@
                   <pic:spPr>
                     <a:xfrm>
                       <a:off x="0" y="0"/>
-                      <a:ext cx="2384855" cy="2165918"/>
+                      <a:ext cx="3497316" cy="3167585"/>
                     </a:xfrm>
                     <a:prstGeom prst="rect">
                       <a:avLst/>
@@ -905,18 +861,80 @@
           </wp:inline>
         </w:drawing>
       </w:r>
-      <w:r>
-        <w:rPr>
-          <w:rFonts w:ascii="Times New Roman" w:hAnsi="Times New Roman" w:cs="Times New Roman"/>
+    </w:p>
+    <w:p>
+      <w:pPr>
+        <w:rPr>
+          <w:rFonts w:ascii="Times New Roman" w:hAnsi="Times New Roman" w:cs="Times New Roman"/>
+          <w:sz w:val="28"/>
+          <w:szCs w:val="28"/>
+          <w:lang w:val="en-US"/>
+        </w:rPr>
+      </w:pPr>
+    </w:p>
+    <w:p>
+      <w:pPr>
+        <w:rPr>
+          <w:rFonts w:ascii="Times New Roman" w:hAnsi="Times New Roman" w:cs="Times New Roman"/>
+          <w:sz w:val="28"/>
+          <w:szCs w:val="28"/>
+          <w:lang w:val="en-US"/>
+        </w:rPr>
+      </w:pPr>
+      <w:r>
+        <w:rPr>
+          <w:rFonts w:ascii="Times New Roman" w:hAnsi="Times New Roman" w:cs="Times New Roman"/>
+          <w:sz w:val="28"/>
+          <w:szCs w:val="28"/>
+          <w:lang w:val="en-US"/>
+        </w:rPr>
+        <w:t xml:space="preserve">Now let’s create additional task between the Source and Destination which will count all inserted rows. The rows number will be written into recently created </w:t>
+      </w:r>
+      <w:proofErr w:type="spellStart"/>
+      <w:r>
+        <w:rPr>
+          <w:rFonts w:ascii="Times New Roman" w:hAnsi="Times New Roman" w:cs="Times New Roman"/>
+          <w:i/>
+          <w:iCs/>
+          <w:sz w:val="28"/>
+          <w:szCs w:val="28"/>
+          <w:lang w:val="en-US"/>
+        </w:rPr>
+        <w:t>VarRowsCount</w:t>
+      </w:r>
+      <w:proofErr w:type="spellEnd"/>
+      <w:r>
+        <w:rPr>
+          <w:rFonts w:ascii="Times New Roman" w:hAnsi="Times New Roman" w:cs="Times New Roman"/>
+          <w:sz w:val="28"/>
+          <w:szCs w:val="28"/>
+          <w:lang w:val="en-US"/>
+        </w:rPr>
+        <w:t xml:space="preserve"> variable.</w:t>
+      </w:r>
+    </w:p>
+    <w:p>
+      <w:pPr>
+        <w:rPr>
+          <w:rFonts w:ascii="Times New Roman" w:hAnsi="Times New Roman" w:cs="Times New Roman"/>
+          <w:sz w:val="28"/>
+          <w:szCs w:val="28"/>
+          <w:lang w:val="en-US"/>
+        </w:rPr>
+      </w:pPr>
+      <w:r>
+        <w:rPr>
+          <w:rFonts w:ascii="Times New Roman" w:hAnsi="Times New Roman" w:cs="Times New Roman"/>
+          <w:noProof/>
           <w:sz w:val="28"/>
           <w:szCs w:val="28"/>
           <w:lang w:val="en-US"/>
         </w:rPr>
         <w:drawing>
-          <wp:inline distT="0" distB="0" distL="0" distR="0" wp14:anchorId="3481CB33" wp14:editId="725D302D">
-            <wp:extent cx="3543795" cy="1657581"/>
-            <wp:effectExtent l="0" t="0" r="0" b="0"/>
-            <wp:docPr id="12" name="Рисунок 12"/>
+          <wp:inline distT="0" distB="0" distL="0" distR="0" wp14:anchorId="048D06AC" wp14:editId="0BD6827E">
+            <wp:extent cx="2380734" cy="2162175"/>
+            <wp:effectExtent l="0" t="0" r="635" b="0"/>
+            <wp:docPr id="11" name="Рисунок 11"/>
             <wp:cNvGraphicFramePr>
               <a:graphicFrameLocks xmlns:a="http://schemas.openxmlformats.org/drawingml/2006/main" noChangeAspect="1"/>
             </wp:cNvGraphicFramePr>
@@ -936,7 +954,7 @@
                   <pic:spPr>
                     <a:xfrm>
                       <a:off x="0" y="0"/>
-                      <a:ext cx="3543795" cy="1657581"/>
+                      <a:ext cx="2384855" cy="2165918"/>
                     </a:xfrm>
                     <a:prstGeom prst="rect">
                       <a:avLst/>
@@ -948,47 +966,19 @@
           </wp:inline>
         </w:drawing>
       </w:r>
-    </w:p>
-    <w:p>
-      <w:pPr>
-        <w:rPr>
-          <w:rFonts w:ascii="Times New Roman" w:hAnsi="Times New Roman" w:cs="Times New Roman"/>
-          <w:sz w:val="28"/>
-          <w:szCs w:val="28"/>
-          <w:lang w:val="en-US"/>
-        </w:rPr>
-      </w:pPr>
-      <w:r>
-        <w:rPr>
-          <w:rFonts w:ascii="Times New Roman" w:hAnsi="Times New Roman" w:cs="Times New Roman"/>
-          <w:sz w:val="28"/>
-          <w:szCs w:val="28"/>
-          <w:lang w:val="en-US"/>
-        </w:rPr>
-        <w:t>Let’s make sure that all working fine. Create Script Task and print the variable value.</w:t>
-      </w:r>
-    </w:p>
-    <w:p>
-      <w:pPr>
-        <w:rPr>
-          <w:rFonts w:ascii="Times New Roman" w:hAnsi="Times New Roman" w:cs="Times New Roman"/>
-          <w:sz w:val="28"/>
-          <w:szCs w:val="28"/>
-          <w:lang w:val="en-US"/>
-        </w:rPr>
-      </w:pPr>
-      <w:r>
-        <w:rPr>
-          <w:rFonts w:ascii="Times New Roman" w:hAnsi="Times New Roman" w:cs="Times New Roman"/>
+      <w:r>
+        <w:rPr>
+          <w:rFonts w:ascii="Times New Roman" w:hAnsi="Times New Roman" w:cs="Times New Roman"/>
+          <w:noProof/>
           <w:sz w:val="28"/>
           <w:szCs w:val="28"/>
           <w:lang w:val="en-US"/>
         </w:rPr>
         <w:drawing>
-          <wp:inline distT="0" distB="0" distL="0" distR="0" wp14:anchorId="7F9FD0DD" wp14:editId="6579A4AD">
-            <wp:extent cx="2489040" cy="1543050"/>
-            <wp:effectExtent l="0" t="0" r="6985" b="0"/>
-            <wp:docPr id="13" name="Рисунок 13"/>
+          <wp:inline distT="0" distB="0" distL="0" distR="0" wp14:anchorId="3481CB33" wp14:editId="725D302D">
+            <wp:extent cx="3543795" cy="1657581"/>
+            <wp:effectExtent l="0" t="0" r="0" b="0"/>
+            <wp:docPr id="12" name="Рисунок 12"/>
             <wp:cNvGraphicFramePr>
               <a:graphicFrameLocks xmlns:a="http://schemas.openxmlformats.org/drawingml/2006/main" noChangeAspect="1"/>
             </wp:cNvGraphicFramePr>
@@ -1008,7 +998,7 @@
                   <pic:spPr>
                     <a:xfrm>
                       <a:off x="0" y="0"/>
-                      <a:ext cx="2491831" cy="1544780"/>
+                      <a:ext cx="3543795" cy="1657581"/>
                     </a:xfrm>
                     <a:prstGeom prst="rect">
                       <a:avLst/>
@@ -1020,18 +1010,48 @@
           </wp:inline>
         </w:drawing>
       </w:r>
-      <w:r>
-        <w:rPr>
-          <w:rFonts w:ascii="Times New Roman" w:hAnsi="Times New Roman" w:cs="Times New Roman"/>
+    </w:p>
+    <w:p>
+      <w:pPr>
+        <w:rPr>
+          <w:rFonts w:ascii="Times New Roman" w:hAnsi="Times New Roman" w:cs="Times New Roman"/>
+          <w:sz w:val="28"/>
+          <w:szCs w:val="28"/>
+          <w:lang w:val="en-US"/>
+        </w:rPr>
+      </w:pPr>
+      <w:r>
+        <w:rPr>
+          <w:rFonts w:ascii="Times New Roman" w:hAnsi="Times New Roman" w:cs="Times New Roman"/>
+          <w:sz w:val="28"/>
+          <w:szCs w:val="28"/>
+          <w:lang w:val="en-US"/>
+        </w:rPr>
+        <w:t>Let’s make sure that all working fine. Create Script Task and print the variable value.</w:t>
+      </w:r>
+    </w:p>
+    <w:p>
+      <w:pPr>
+        <w:rPr>
+          <w:rFonts w:ascii="Times New Roman" w:hAnsi="Times New Roman" w:cs="Times New Roman"/>
+          <w:sz w:val="28"/>
+          <w:szCs w:val="28"/>
+          <w:lang w:val="en-US"/>
+        </w:rPr>
+      </w:pPr>
+      <w:r>
+        <w:rPr>
+          <w:rFonts w:ascii="Times New Roman" w:hAnsi="Times New Roman" w:cs="Times New Roman"/>
+          <w:noProof/>
           <w:sz w:val="28"/>
           <w:szCs w:val="28"/>
           <w:lang w:val="en-US"/>
         </w:rPr>
         <w:drawing>
-          <wp:inline distT="0" distB="0" distL="0" distR="0" wp14:anchorId="2C5F18EE" wp14:editId="574C1F87">
-            <wp:extent cx="1924319" cy="2038635"/>
-            <wp:effectExtent l="0" t="0" r="0" b="0"/>
-            <wp:docPr id="14" name="Рисунок 14"/>
+          <wp:inline distT="0" distB="0" distL="0" distR="0" wp14:anchorId="7F9FD0DD" wp14:editId="6579A4AD">
+            <wp:extent cx="2489040" cy="1543050"/>
+            <wp:effectExtent l="0" t="0" r="6985" b="0"/>
+            <wp:docPr id="13" name="Рисунок 13"/>
             <wp:cNvGraphicFramePr>
               <a:graphicFrameLocks xmlns:a="http://schemas.openxmlformats.org/drawingml/2006/main" noChangeAspect="1"/>
             </wp:cNvGraphicFramePr>
@@ -1051,6 +1071,50 @@
                   <pic:spPr>
                     <a:xfrm>
                       <a:off x="0" y="0"/>
+                      <a:ext cx="2491831" cy="1544780"/>
+                    </a:xfrm>
+                    <a:prstGeom prst="rect">
+                      <a:avLst/>
+                    </a:prstGeom>
+                  </pic:spPr>
+                </pic:pic>
+              </a:graphicData>
+            </a:graphic>
+          </wp:inline>
+        </w:drawing>
+      </w:r>
+      <w:r>
+        <w:rPr>
+          <w:rFonts w:ascii="Times New Roman" w:hAnsi="Times New Roman" w:cs="Times New Roman"/>
+          <w:noProof/>
+          <w:sz w:val="28"/>
+          <w:szCs w:val="28"/>
+          <w:lang w:val="en-US"/>
+        </w:rPr>
+        <w:drawing>
+          <wp:inline distT="0" distB="0" distL="0" distR="0" wp14:anchorId="2C5F18EE" wp14:editId="574C1F87">
+            <wp:extent cx="1924319" cy="2038635"/>
+            <wp:effectExtent l="0" t="0" r="0" b="0"/>
+            <wp:docPr id="14" name="Рисунок 14"/>
+            <wp:cNvGraphicFramePr>
+              <a:graphicFrameLocks xmlns:a="http://schemas.openxmlformats.org/drawingml/2006/main" noChangeAspect="1"/>
+            </wp:cNvGraphicFramePr>
+            <a:graphic xmlns:a="http://schemas.openxmlformats.org/drawingml/2006/main">
+              <a:graphicData uri="http://schemas.openxmlformats.org/drawingml/2006/picture">
+                <pic:pic xmlns:pic="http://schemas.openxmlformats.org/drawingml/2006/picture">
+                  <pic:nvPicPr>
+                    <pic:cNvPr id="1" name=""/>
+                    <pic:cNvPicPr/>
+                  </pic:nvPicPr>
+                  <pic:blipFill>
+                    <a:blip r:embed="rId19"/>
+                    <a:stretch>
+                      <a:fillRect/>
+                    </a:stretch>
+                  </pic:blipFill>
+                  <pic:spPr>
+                    <a:xfrm>
+                      <a:off x="0" y="0"/>
                       <a:ext cx="1924319" cy="2038635"/>
                     </a:xfrm>
                     <a:prstGeom prst="rect">
@@ -1240,7 +1304,7 @@
                     <pic:cNvPicPr/>
                   </pic:nvPicPr>
                   <pic:blipFill>
-                    <a:blip r:embed="rId19">
+                    <a:blip r:embed="rId20">
                       <a:extLst>
                         <a:ext uri="{28A0092B-C50C-407E-A947-70E740481C1C}">
                           <a14:useLocalDpi xmlns:a14="http://schemas.microsoft.com/office/drawing/2010/main" val="0"/>
@@ -1354,6 +1418,7 @@
       <w:r>
         <w:rPr>
           <w:rFonts w:ascii="Times New Roman" w:hAnsi="Times New Roman" w:cs="Times New Roman"/>
+          <w:noProof/>
           <w:sz w:val="28"/>
           <w:szCs w:val="28"/>
           <w:lang w:val="en-US"/>
@@ -1363,96 +1428,6 @@
             <wp:extent cx="5940425" cy="1467485"/>
             <wp:effectExtent l="0" t="0" r="3175" b="0"/>
             <wp:docPr id="15" name="Рисунок 15"/>
-            <wp:cNvGraphicFramePr>
-              <a:graphicFrameLocks xmlns:a="http://schemas.openxmlformats.org/drawingml/2006/main" noChangeAspect="1"/>
-            </wp:cNvGraphicFramePr>
-            <a:graphic xmlns:a="http://schemas.openxmlformats.org/drawingml/2006/main">
-              <a:graphicData uri="http://schemas.openxmlformats.org/drawingml/2006/picture">
-                <pic:pic xmlns:pic="http://schemas.openxmlformats.org/drawingml/2006/picture">
-                  <pic:nvPicPr>
-                    <pic:cNvPr id="1" name=""/>
-                    <pic:cNvPicPr/>
-                  </pic:nvPicPr>
-                  <pic:blipFill>
-                    <a:blip r:embed="rId20"/>
-                    <a:stretch>
-                      <a:fillRect/>
-                    </a:stretch>
-                  </pic:blipFill>
-                  <pic:spPr>
-                    <a:xfrm>
-                      <a:off x="0" y="0"/>
-                      <a:ext cx="5940425" cy="1467485"/>
-                    </a:xfrm>
-                    <a:prstGeom prst="rect">
-                      <a:avLst/>
-                    </a:prstGeom>
-                  </pic:spPr>
-                </pic:pic>
-              </a:graphicData>
-            </a:graphic>
-          </wp:inline>
-        </w:drawing>
-      </w:r>
-    </w:p>
-    <w:p>
-      <w:pPr>
-        <w:rPr>
-          <w:rFonts w:ascii="Times New Roman" w:hAnsi="Times New Roman" w:cs="Times New Roman"/>
-          <w:sz w:val="28"/>
-          <w:szCs w:val="28"/>
-          <w:lang w:val="en-US"/>
-        </w:rPr>
-      </w:pPr>
-      <w:r>
-        <w:rPr>
-          <w:rFonts w:ascii="Times New Roman" w:hAnsi="Times New Roman" w:cs="Times New Roman"/>
-          <w:sz w:val="28"/>
-          <w:szCs w:val="28"/>
-          <w:lang w:val="en-US"/>
-        </w:rPr>
-        <w:t xml:space="preserve">Selecting our variables to use them </w:t>
-      </w:r>
-      <w:r>
-        <w:rPr>
-          <w:rFonts w:ascii="Times New Roman" w:hAnsi="Times New Roman" w:cs="Times New Roman"/>
-          <w:sz w:val="28"/>
-          <w:szCs w:val="28"/>
-          <w:lang w:val="en-US"/>
-        </w:rPr>
-        <w:t>in the</w:t>
-      </w:r>
-      <w:r>
-        <w:rPr>
-          <w:rFonts w:ascii="Times New Roman" w:hAnsi="Times New Roman" w:cs="Times New Roman"/>
-          <w:sz w:val="28"/>
-          <w:szCs w:val="28"/>
-          <w:lang w:val="en-US"/>
-        </w:rPr>
-        <w:t xml:space="preserve"> script</w:t>
-      </w:r>
-    </w:p>
-    <w:p>
-      <w:pPr>
-        <w:rPr>
-          <w:rFonts w:ascii="Times New Roman" w:hAnsi="Times New Roman" w:cs="Times New Roman"/>
-          <w:sz w:val="28"/>
-          <w:szCs w:val="28"/>
-          <w:lang w:val="en-US"/>
-        </w:rPr>
-      </w:pPr>
-      <w:r>
-        <w:rPr>
-          <w:rFonts w:ascii="Times New Roman" w:hAnsi="Times New Roman" w:cs="Times New Roman"/>
-          <w:sz w:val="28"/>
-          <w:szCs w:val="28"/>
-          <w:lang w:val="en-US"/>
-        </w:rPr>
-        <w:drawing>
-          <wp:inline distT="0" distB="0" distL="0" distR="0" wp14:anchorId="76B03ED3" wp14:editId="458FA484">
-            <wp:extent cx="4219378" cy="2333625"/>
-            <wp:effectExtent l="0" t="0" r="0" b="0"/>
-            <wp:docPr id="20" name="Рисунок 20"/>
             <wp:cNvGraphicFramePr>
               <a:graphicFrameLocks xmlns:a="http://schemas.openxmlformats.org/drawingml/2006/main" noChangeAspect="1"/>
             </wp:cNvGraphicFramePr>
@@ -1472,7 +1447,7 @@
                   <pic:spPr>
                     <a:xfrm>
                       <a:off x="0" y="0"/>
-                      <a:ext cx="4226976" cy="2337827"/>
+                      <a:ext cx="5940425" cy="1467485"/>
                     </a:xfrm>
                     <a:prstGeom prst="rect">
                       <a:avLst/>
@@ -1501,31 +1476,49 @@
           <w:szCs w:val="28"/>
           <w:lang w:val="en-US"/>
         </w:rPr>
-        <w:lastRenderedPageBreak/>
-        <w:t>Writing the script code</w:t>
-      </w:r>
-    </w:p>
-    <w:p>
-      <w:pPr>
-        <w:rPr>
-          <w:rFonts w:ascii="Times New Roman" w:hAnsi="Times New Roman" w:cs="Times New Roman"/>
-          <w:sz w:val="28"/>
-          <w:szCs w:val="28"/>
-          <w:lang w:val="en-US"/>
-        </w:rPr>
-      </w:pPr>
-      <w:r>
-        <w:rPr>
-          <w:rFonts w:ascii="Times New Roman" w:hAnsi="Times New Roman" w:cs="Times New Roman"/>
+        <w:t xml:space="preserve">Selecting our variables to use them </w:t>
+      </w:r>
+      <w:r>
+        <w:rPr>
+          <w:rFonts w:ascii="Times New Roman" w:hAnsi="Times New Roman" w:cs="Times New Roman"/>
+          <w:sz w:val="28"/>
+          <w:szCs w:val="28"/>
+          <w:lang w:val="en-US"/>
+        </w:rPr>
+        <w:t>in the</w:t>
+      </w:r>
+      <w:r>
+        <w:rPr>
+          <w:rFonts w:ascii="Times New Roman" w:hAnsi="Times New Roman" w:cs="Times New Roman"/>
+          <w:sz w:val="28"/>
+          <w:szCs w:val="28"/>
+          <w:lang w:val="en-US"/>
+        </w:rPr>
+        <w:t xml:space="preserve"> script</w:t>
+      </w:r>
+    </w:p>
+    <w:p>
+      <w:pPr>
+        <w:rPr>
+          <w:rFonts w:ascii="Times New Roman" w:hAnsi="Times New Roman" w:cs="Times New Roman"/>
+          <w:sz w:val="28"/>
+          <w:szCs w:val="28"/>
+          <w:lang w:val="en-US"/>
+        </w:rPr>
+      </w:pPr>
+      <w:r>
+        <w:rPr>
+          <w:rFonts w:ascii="Times New Roman" w:hAnsi="Times New Roman" w:cs="Times New Roman"/>
+          <w:noProof/>
           <w:sz w:val="28"/>
           <w:szCs w:val="28"/>
           <w:lang w:val="en-US"/>
         </w:rPr>
         <w:drawing>
-          <wp:inline distT="0" distB="0" distL="0" distR="0" wp14:anchorId="78604BB2" wp14:editId="4022DC83">
-            <wp:extent cx="5940425" cy="2707005"/>
-            <wp:effectExtent l="0" t="0" r="3175" b="0"/>
-            <wp:docPr id="22" name="Рисунок 22"/>
+          <wp:inline distT="0" distB="0" distL="0" distR="0" wp14:anchorId="76B03ED3" wp14:editId="458FA484">
+            <wp:extent cx="4219378" cy="2333625"/>
+            <wp:effectExtent l="0" t="0" r="0" b="0"/>
+            <wp:docPr id="20" name="Рисунок 20"/>
             <wp:cNvGraphicFramePr>
               <a:graphicFrameLocks xmlns:a="http://schemas.openxmlformats.org/drawingml/2006/main" noChangeAspect="1"/>
             </wp:cNvGraphicFramePr>
@@ -1545,7 +1538,7 @@
                   <pic:spPr>
                     <a:xfrm>
                       <a:off x="0" y="0"/>
-                      <a:ext cx="5940425" cy="2707005"/>
+                      <a:ext cx="4226976" cy="2337827"/>
                     </a:xfrm>
                     <a:prstGeom prst="rect">
                       <a:avLst/>
@@ -1574,59 +1567,32 @@
           <w:szCs w:val="28"/>
           <w:lang w:val="en-US"/>
         </w:rPr>
-        <w:t>So, the task is completed.</w:t>
-      </w:r>
-    </w:p>
-    <w:p>
-      <w:pPr>
-        <w:rPr>
-          <w:rFonts w:ascii="Times New Roman" w:hAnsi="Times New Roman" w:cs="Times New Roman"/>
-          <w:sz w:val="28"/>
-          <w:szCs w:val="28"/>
-          <w:lang w:val="en-US"/>
-        </w:rPr>
-      </w:pPr>
-    </w:p>
-    <w:p>
-      <w:pPr>
-        <w:rPr>
-          <w:rFonts w:ascii="Times New Roman" w:hAnsi="Times New Roman" w:cs="Times New Roman"/>
-          <w:sz w:val="28"/>
-          <w:szCs w:val="28"/>
-          <w:lang w:val="en-US"/>
-        </w:rPr>
-      </w:pPr>
-      <w:r>
-        <w:rPr>
-          <w:rFonts w:ascii="Times New Roman" w:hAnsi="Times New Roman" w:cs="Times New Roman"/>
-          <w:sz w:val="28"/>
-          <w:szCs w:val="28"/>
-          <w:lang w:val="en-US"/>
-        </w:rPr>
-        <w:t>Executing the package:</w:t>
-      </w:r>
-    </w:p>
-    <w:p>
-      <w:pPr>
-        <w:rPr>
-          <w:rFonts w:ascii="Times New Roman" w:hAnsi="Times New Roman" w:cs="Times New Roman"/>
-          <w:sz w:val="28"/>
-          <w:szCs w:val="28"/>
-          <w:lang w:val="en-US"/>
-        </w:rPr>
-      </w:pPr>
-      <w:r>
-        <w:rPr>
-          <w:rFonts w:ascii="Times New Roman" w:hAnsi="Times New Roman" w:cs="Times New Roman"/>
+        <w:lastRenderedPageBreak/>
+        <w:t>Writing the script code</w:t>
+      </w:r>
+    </w:p>
+    <w:p>
+      <w:pPr>
+        <w:rPr>
+          <w:rFonts w:ascii="Times New Roman" w:hAnsi="Times New Roman" w:cs="Times New Roman"/>
+          <w:sz w:val="28"/>
+          <w:szCs w:val="28"/>
+          <w:lang w:val="en-US"/>
+        </w:rPr>
+      </w:pPr>
+      <w:r>
+        <w:rPr>
+          <w:rFonts w:ascii="Times New Roman" w:hAnsi="Times New Roman" w:cs="Times New Roman"/>
+          <w:noProof/>
           <w:sz w:val="28"/>
           <w:szCs w:val="28"/>
           <w:lang w:val="en-US"/>
         </w:rPr>
         <w:drawing>
-          <wp:inline distT="0" distB="0" distL="0" distR="0" wp14:anchorId="5B4D17C1" wp14:editId="1BFBD17A">
-            <wp:extent cx="5940425" cy="2670175"/>
+          <wp:inline distT="0" distB="0" distL="0" distR="0" wp14:anchorId="78604BB2" wp14:editId="4022DC83">
+            <wp:extent cx="5940425" cy="2707005"/>
             <wp:effectExtent l="0" t="0" r="3175" b="0"/>
-            <wp:docPr id="23" name="Рисунок 23"/>
+            <wp:docPr id="22" name="Рисунок 22"/>
             <wp:cNvGraphicFramePr>
               <a:graphicFrameLocks xmlns:a="http://schemas.openxmlformats.org/drawingml/2006/main" noChangeAspect="1"/>
             </wp:cNvGraphicFramePr>
@@ -1646,7 +1612,7 @@
                   <pic:spPr>
                     <a:xfrm>
                       <a:off x="0" y="0"/>
-                      <a:ext cx="5940425" cy="2670175"/>
+                      <a:ext cx="5940425" cy="2707005"/>
                     </a:xfrm>
                     <a:prstGeom prst="rect">
                       <a:avLst/>
@@ -1668,119 +1634,67 @@
           <w:lang w:val="en-US"/>
         </w:rPr>
       </w:pPr>
-    </w:p>
-    <w:p>
-      <w:pPr>
-        <w:rPr>
-          <w:rFonts w:ascii="Times New Roman" w:hAnsi="Times New Roman" w:cs="Times New Roman"/>
-          <w:sz w:val="28"/>
-          <w:szCs w:val="28"/>
-          <w:lang w:val="en-US"/>
-        </w:rPr>
-      </w:pPr>
-    </w:p>
-    <w:p>
-      <w:pPr>
-        <w:rPr>
-          <w:rFonts w:ascii="Times New Roman" w:hAnsi="Times New Roman" w:cs="Times New Roman"/>
-          <w:sz w:val="28"/>
-          <w:szCs w:val="28"/>
-          <w:lang w:val="en-US"/>
-        </w:rPr>
-      </w:pPr>
-    </w:p>
-    <w:p>
-      <w:pPr>
-        <w:rPr>
-          <w:rFonts w:ascii="Times New Roman" w:hAnsi="Times New Roman" w:cs="Times New Roman"/>
-          <w:sz w:val="28"/>
-          <w:szCs w:val="28"/>
-          <w:lang w:val="en-US"/>
-        </w:rPr>
-      </w:pPr>
-    </w:p>
-    <w:p>
-      <w:pPr>
-        <w:rPr>
-          <w:rFonts w:ascii="Times New Roman" w:hAnsi="Times New Roman" w:cs="Times New Roman"/>
-          <w:sz w:val="28"/>
-          <w:szCs w:val="28"/>
-          <w:lang w:val="en-US"/>
-        </w:rPr>
-      </w:pPr>
-    </w:p>
-    <w:p>
-      <w:pPr>
-        <w:rPr>
-          <w:rFonts w:ascii="Times New Roman" w:hAnsi="Times New Roman" w:cs="Times New Roman"/>
-          <w:sz w:val="28"/>
-          <w:szCs w:val="28"/>
-          <w:lang w:val="en-US"/>
-        </w:rPr>
-      </w:pPr>
-    </w:p>
-    <w:p>
-      <w:pPr>
-        <w:rPr>
-          <w:rFonts w:ascii="Times New Roman" w:hAnsi="Times New Roman" w:cs="Times New Roman"/>
-          <w:sz w:val="28"/>
-          <w:szCs w:val="28"/>
-          <w:lang w:val="en-US"/>
-        </w:rPr>
-      </w:pPr>
-    </w:p>
-    <w:p>
-      <w:pPr>
-        <w:rPr>
-          <w:rFonts w:ascii="Times New Roman" w:hAnsi="Times New Roman" w:cs="Times New Roman"/>
-          <w:sz w:val="28"/>
-          <w:szCs w:val="28"/>
-          <w:lang w:val="en-US"/>
-        </w:rPr>
-      </w:pPr>
-      <w:r>
-        <w:rPr>
-          <w:rFonts w:ascii="Times New Roman" w:hAnsi="Times New Roman" w:cs="Times New Roman"/>
-          <w:sz w:val="28"/>
-          <w:szCs w:val="28"/>
-          <w:lang w:val="en-US"/>
-        </w:rPr>
-        <w:lastRenderedPageBreak/>
-        <w:t xml:space="preserve">Looking at the data in the </w:t>
-      </w:r>
-      <w:r>
-        <w:rPr>
-          <w:rFonts w:ascii="Times New Roman" w:hAnsi="Times New Roman" w:cs="Times New Roman"/>
-          <w:i/>
-          <w:iCs/>
-          <w:sz w:val="28"/>
-          <w:szCs w:val="28"/>
-          <w:lang w:val="en-US"/>
-        </w:rPr>
-        <w:t>Products.txt</w:t>
-      </w:r>
-    </w:p>
-    <w:p>
-      <w:pPr>
-        <w:rPr>
-          <w:rFonts w:ascii="Times New Roman" w:hAnsi="Times New Roman" w:cs="Times New Roman"/>
-          <w:sz w:val="28"/>
-          <w:szCs w:val="28"/>
-          <w:lang w:val="en-US"/>
-        </w:rPr>
-      </w:pPr>
-      <w:r>
-        <w:rPr>
-          <w:rFonts w:ascii="Times New Roman" w:hAnsi="Times New Roman" w:cs="Times New Roman"/>
+      <w:r>
+        <w:rPr>
+          <w:rFonts w:ascii="Times New Roman" w:hAnsi="Times New Roman" w:cs="Times New Roman"/>
+          <w:sz w:val="28"/>
+          <w:szCs w:val="28"/>
+          <w:lang w:val="en-US"/>
+        </w:rPr>
+        <w:t>So, the task is completed.</w:t>
+      </w:r>
+    </w:p>
+    <w:p>
+      <w:pPr>
+        <w:rPr>
+          <w:rFonts w:ascii="Times New Roman" w:hAnsi="Times New Roman" w:cs="Times New Roman"/>
+          <w:sz w:val="28"/>
+          <w:szCs w:val="28"/>
+          <w:lang w:val="en-US"/>
+        </w:rPr>
+      </w:pPr>
+    </w:p>
+    <w:p>
+      <w:pPr>
+        <w:rPr>
+          <w:rFonts w:ascii="Times New Roman" w:hAnsi="Times New Roman" w:cs="Times New Roman"/>
+          <w:sz w:val="28"/>
+          <w:szCs w:val="28"/>
+          <w:lang w:val="en-US"/>
+        </w:rPr>
+      </w:pPr>
+      <w:r>
+        <w:rPr>
+          <w:rFonts w:ascii="Times New Roman" w:hAnsi="Times New Roman" w:cs="Times New Roman"/>
+          <w:sz w:val="28"/>
+          <w:szCs w:val="28"/>
+          <w:lang w:val="en-US"/>
+        </w:rPr>
+        <w:t>Executing the package:</w:t>
+      </w:r>
+    </w:p>
+    <w:p>
+      <w:pPr>
+        <w:rPr>
+          <w:rFonts w:ascii="Times New Roman" w:hAnsi="Times New Roman" w:cs="Times New Roman"/>
+          <w:sz w:val="28"/>
+          <w:szCs w:val="28"/>
+          <w:lang w:val="en-US"/>
+        </w:rPr>
+      </w:pPr>
+      <w:r>
+        <w:rPr>
+          <w:rFonts w:ascii="Times New Roman" w:hAnsi="Times New Roman" w:cs="Times New Roman"/>
+          <w:noProof/>
           <w:sz w:val="28"/>
           <w:szCs w:val="28"/>
           <w:lang w:val="en-US"/>
         </w:rPr>
         <w:drawing>
-          <wp:inline distT="0" distB="0" distL="0" distR="0" wp14:anchorId="7BA6B6C2" wp14:editId="0EA51AA9">
-            <wp:extent cx="5940425" cy="2767330"/>
+          <wp:inline distT="0" distB="0" distL="0" distR="0" wp14:anchorId="5B4D17C1" wp14:editId="1BFBD17A">
+            <wp:extent cx="5940425" cy="2670175"/>
             <wp:effectExtent l="0" t="0" r="3175" b="0"/>
-            <wp:docPr id="24" name="Рисунок 24"/>
+            <wp:docPr id="23" name="Рисунок 23"/>
             <wp:cNvGraphicFramePr>
               <a:graphicFrameLocks xmlns:a="http://schemas.openxmlformats.org/drawingml/2006/main" noChangeAspect="1"/>
             </wp:cNvGraphicFramePr>
@@ -1800,7 +1714,7 @@
                   <pic:spPr>
                     <a:xfrm>
                       <a:off x="0" y="0"/>
-                      <a:ext cx="5940425" cy="2767330"/>
+                      <a:ext cx="5940425" cy="2670175"/>
                     </a:xfrm>
                     <a:prstGeom prst="rect">
                       <a:avLst/>
@@ -1832,37 +1746,110 @@
           <w:lang w:val="en-US"/>
         </w:rPr>
       </w:pPr>
-      <w:r>
-        <w:rPr>
-          <w:rFonts w:ascii="Times New Roman" w:hAnsi="Times New Roman" w:cs="Times New Roman"/>
-          <w:sz w:val="28"/>
-          <w:szCs w:val="28"/>
-          <w:lang w:val="en-US"/>
-        </w:rPr>
-        <w:t>Looking at the E-Mail</w:t>
-      </w:r>
-    </w:p>
-    <w:p>
-      <w:pPr>
-        <w:rPr>
-          <w:rFonts w:ascii="Times New Roman" w:hAnsi="Times New Roman" w:cs="Times New Roman"/>
-          <w:sz w:val="28"/>
-          <w:szCs w:val="28"/>
-          <w:lang w:val="en-US"/>
-        </w:rPr>
-      </w:pPr>
-      <w:r>
-        <w:rPr>
-          <w:rFonts w:ascii="Times New Roman" w:hAnsi="Times New Roman" w:cs="Times New Roman"/>
+    </w:p>
+    <w:p>
+      <w:pPr>
+        <w:rPr>
+          <w:rFonts w:ascii="Times New Roman" w:hAnsi="Times New Roman" w:cs="Times New Roman"/>
+          <w:sz w:val="28"/>
+          <w:szCs w:val="28"/>
+          <w:lang w:val="en-US"/>
+        </w:rPr>
+      </w:pPr>
+    </w:p>
+    <w:p>
+      <w:pPr>
+        <w:rPr>
+          <w:rFonts w:ascii="Times New Roman" w:hAnsi="Times New Roman" w:cs="Times New Roman"/>
+          <w:sz w:val="28"/>
+          <w:szCs w:val="28"/>
+          <w:lang w:val="en-US"/>
+        </w:rPr>
+      </w:pPr>
+    </w:p>
+    <w:p>
+      <w:pPr>
+        <w:rPr>
+          <w:rFonts w:ascii="Times New Roman" w:hAnsi="Times New Roman" w:cs="Times New Roman"/>
+          <w:sz w:val="28"/>
+          <w:szCs w:val="28"/>
+          <w:lang w:val="en-US"/>
+        </w:rPr>
+      </w:pPr>
+    </w:p>
+    <w:p>
+      <w:pPr>
+        <w:rPr>
+          <w:rFonts w:ascii="Times New Roman" w:hAnsi="Times New Roman" w:cs="Times New Roman"/>
+          <w:sz w:val="28"/>
+          <w:szCs w:val="28"/>
+          <w:lang w:val="en-US"/>
+        </w:rPr>
+      </w:pPr>
+    </w:p>
+    <w:p>
+      <w:pPr>
+        <w:rPr>
+          <w:rFonts w:ascii="Times New Roman" w:hAnsi="Times New Roman" w:cs="Times New Roman"/>
+          <w:sz w:val="28"/>
+          <w:szCs w:val="28"/>
+          <w:lang w:val="en-US"/>
+        </w:rPr>
+      </w:pPr>
+    </w:p>
+    <w:p>
+      <w:pPr>
+        <w:rPr>
+          <w:rFonts w:ascii="Times New Roman" w:hAnsi="Times New Roman" w:cs="Times New Roman"/>
+          <w:sz w:val="28"/>
+          <w:szCs w:val="28"/>
+          <w:lang w:val="en-US"/>
+        </w:rPr>
+      </w:pPr>
+      <w:r>
+        <w:rPr>
+          <w:rFonts w:ascii="Times New Roman" w:hAnsi="Times New Roman" w:cs="Times New Roman"/>
+          <w:sz w:val="28"/>
+          <w:szCs w:val="28"/>
+          <w:lang w:val="en-US"/>
+        </w:rPr>
+        <w:lastRenderedPageBreak/>
+        <w:t xml:space="preserve">Looking at the data in the </w:t>
+      </w:r>
+      <w:r>
+        <w:rPr>
+          <w:rFonts w:ascii="Times New Roman" w:hAnsi="Times New Roman" w:cs="Times New Roman"/>
+          <w:i/>
+          <w:iCs/>
+          <w:sz w:val="28"/>
+          <w:szCs w:val="28"/>
+          <w:lang w:val="en-US"/>
+        </w:rPr>
+        <w:t>Products.txt</w:t>
+      </w:r>
+    </w:p>
+    <w:p>
+      <w:pPr>
+        <w:rPr>
+          <w:rFonts w:ascii="Times New Roman" w:hAnsi="Times New Roman" w:cs="Times New Roman"/>
+          <w:sz w:val="28"/>
+          <w:szCs w:val="28"/>
+          <w:lang w:val="en-US"/>
+        </w:rPr>
+      </w:pPr>
+      <w:r>
+        <w:rPr>
+          <w:rFonts w:ascii="Times New Roman" w:hAnsi="Times New Roman" w:cs="Times New Roman"/>
+          <w:noProof/>
           <w:sz w:val="28"/>
           <w:szCs w:val="28"/>
           <w:lang w:val="en-US"/>
         </w:rPr>
         <w:drawing>
-          <wp:inline distT="0" distB="0" distL="0" distR="0" wp14:anchorId="122AAE03" wp14:editId="42F13623">
-            <wp:extent cx="5940425" cy="1384300"/>
-            <wp:effectExtent l="0" t="0" r="3175" b="6350"/>
-            <wp:docPr id="30" name="Рисунок 30"/>
+          <wp:inline distT="0" distB="0" distL="0" distR="0" wp14:anchorId="7BA6B6C2" wp14:editId="0EA51AA9">
+            <wp:extent cx="5940425" cy="2767330"/>
+            <wp:effectExtent l="0" t="0" r="3175" b="0"/>
+            <wp:docPr id="24" name="Рисунок 24"/>
             <wp:cNvGraphicFramePr>
               <a:graphicFrameLocks xmlns:a="http://schemas.openxmlformats.org/drawingml/2006/main" noChangeAspect="1"/>
             </wp:cNvGraphicFramePr>
@@ -1882,6 +1869,89 @@
                   <pic:spPr>
                     <a:xfrm>
                       <a:off x="0" y="0"/>
+                      <a:ext cx="5940425" cy="2767330"/>
+                    </a:xfrm>
+                    <a:prstGeom prst="rect">
+                      <a:avLst/>
+                    </a:prstGeom>
+                  </pic:spPr>
+                </pic:pic>
+              </a:graphicData>
+            </a:graphic>
+          </wp:inline>
+        </w:drawing>
+      </w:r>
+    </w:p>
+    <w:p>
+      <w:pPr>
+        <w:rPr>
+          <w:rFonts w:ascii="Times New Roman" w:hAnsi="Times New Roman" w:cs="Times New Roman"/>
+          <w:sz w:val="28"/>
+          <w:szCs w:val="28"/>
+          <w:lang w:val="en-US"/>
+        </w:rPr>
+      </w:pPr>
+    </w:p>
+    <w:p>
+      <w:pPr>
+        <w:rPr>
+          <w:rFonts w:ascii="Times New Roman" w:hAnsi="Times New Roman" w:cs="Times New Roman"/>
+          <w:sz w:val="28"/>
+          <w:szCs w:val="28"/>
+          <w:lang w:val="en-US"/>
+        </w:rPr>
+      </w:pPr>
+      <w:r>
+        <w:rPr>
+          <w:rFonts w:ascii="Times New Roman" w:hAnsi="Times New Roman" w:cs="Times New Roman"/>
+          <w:sz w:val="28"/>
+          <w:szCs w:val="28"/>
+          <w:lang w:val="en-US"/>
+        </w:rPr>
+        <w:t>Looking at the E-Mail</w:t>
+      </w:r>
+    </w:p>
+    <w:p>
+      <w:pPr>
+        <w:rPr>
+          <w:rFonts w:ascii="Times New Roman" w:hAnsi="Times New Roman" w:cs="Times New Roman"/>
+          <w:sz w:val="28"/>
+          <w:szCs w:val="28"/>
+          <w:lang w:val="en-US"/>
+        </w:rPr>
+      </w:pPr>
+      <w:r>
+        <w:rPr>
+          <w:rFonts w:ascii="Times New Roman" w:hAnsi="Times New Roman" w:cs="Times New Roman"/>
+          <w:noProof/>
+          <w:sz w:val="28"/>
+          <w:szCs w:val="28"/>
+          <w:lang w:val="en-US"/>
+        </w:rPr>
+        <w:drawing>
+          <wp:inline distT="0" distB="0" distL="0" distR="0" wp14:anchorId="122AAE03" wp14:editId="42F13623">
+            <wp:extent cx="5940425" cy="1384300"/>
+            <wp:effectExtent l="0" t="0" r="3175" b="6350"/>
+            <wp:docPr id="30" name="Рисунок 30"/>
+            <wp:cNvGraphicFramePr>
+              <a:graphicFrameLocks xmlns:a="http://schemas.openxmlformats.org/drawingml/2006/main" noChangeAspect="1"/>
+            </wp:cNvGraphicFramePr>
+            <a:graphic xmlns:a="http://schemas.openxmlformats.org/drawingml/2006/main">
+              <a:graphicData uri="http://schemas.openxmlformats.org/drawingml/2006/picture">
+                <pic:pic xmlns:pic="http://schemas.openxmlformats.org/drawingml/2006/picture">
+                  <pic:nvPicPr>
+                    <pic:cNvPr id="1" name=""/>
+                    <pic:cNvPicPr/>
+                  </pic:nvPicPr>
+                  <pic:blipFill>
+                    <a:blip r:embed="rId26"/>
+                    <a:stretch>
+                      <a:fillRect/>
+                    </a:stretch>
+                  </pic:blipFill>
+                  <pic:spPr>
+                    <a:xfrm>
+                      <a:off x="0" y="0"/>
                       <a:ext cx="5940425" cy="1384300"/>
                     </a:xfrm>
                     <a:prstGeom prst="rect">
@@ -1907,6 +1977,7 @@
       <w:r>
         <w:rPr>
           <w:rFonts w:ascii="Times New Roman" w:hAnsi="Times New Roman" w:cs="Times New Roman"/>
+          <w:noProof/>
           <w:sz w:val="28"/>
           <w:szCs w:val="28"/>
           <w:lang w:val="en-US"/>
@@ -1927,7 +1998,7 @@
                     <pic:cNvPicPr/>
                   </pic:nvPicPr>
                   <pic:blipFill>
-                    <a:blip r:embed="rId26"/>
+                    <a:blip r:embed="rId27"/>
                     <a:stretch>
                       <a:fillRect/>
                     </a:stretch>
@@ -2051,6 +2122,1838 @@
           <w:lang w:val="en-US"/>
         </w:rPr>
       </w:pPr>
+      <w:r>
+        <w:rPr>
+          <w:rFonts w:ascii="Times New Roman" w:hAnsi="Times New Roman" w:cs="Times New Roman"/>
+          <w:sz w:val="28"/>
+          <w:szCs w:val="28"/>
+          <w:lang w:val="en-US"/>
+        </w:rPr>
+        <w:t>Creating the package parameter which represents the directory for file search.</w:t>
+      </w:r>
+    </w:p>
+    <w:p>
+      <w:pPr>
+        <w:rPr>
+          <w:rFonts w:ascii="Times New Roman" w:hAnsi="Times New Roman" w:cs="Times New Roman"/>
+          <w:sz w:val="28"/>
+          <w:szCs w:val="28"/>
+          <w:lang w:val="en-US"/>
+        </w:rPr>
+      </w:pPr>
+      <w:r>
+        <w:rPr>
+          <w:rFonts w:ascii="Times New Roman" w:hAnsi="Times New Roman" w:cs="Times New Roman"/>
+          <w:sz w:val="28"/>
+          <w:szCs w:val="28"/>
+          <w:lang w:val="en-US"/>
+        </w:rPr>
+        <w:drawing>
+          <wp:inline distT="0" distB="0" distL="0" distR="0" wp14:anchorId="62B6FF68" wp14:editId="52E982FE">
+            <wp:extent cx="5940425" cy="976630"/>
+            <wp:effectExtent l="0" t="0" r="3175" b="0"/>
+            <wp:docPr id="6" name="Рисунок 6"/>
+            <wp:cNvGraphicFramePr>
+              <a:graphicFrameLocks xmlns:a="http://schemas.openxmlformats.org/drawingml/2006/main" noChangeAspect="1"/>
+            </wp:cNvGraphicFramePr>
+            <a:graphic xmlns:a="http://schemas.openxmlformats.org/drawingml/2006/main">
+              <a:graphicData uri="http://schemas.openxmlformats.org/drawingml/2006/picture">
+                <pic:pic xmlns:pic="http://schemas.openxmlformats.org/drawingml/2006/picture">
+                  <pic:nvPicPr>
+                    <pic:cNvPr id="1" name=""/>
+                    <pic:cNvPicPr/>
+                  </pic:nvPicPr>
+                  <pic:blipFill>
+                    <a:blip r:embed="rId28"/>
+                    <a:stretch>
+                      <a:fillRect/>
+                    </a:stretch>
+                  </pic:blipFill>
+                  <pic:spPr>
+                    <a:xfrm>
+                      <a:off x="0" y="0"/>
+                      <a:ext cx="5940425" cy="976630"/>
+                    </a:xfrm>
+                    <a:prstGeom prst="rect">
+                      <a:avLst/>
+                    </a:prstGeom>
+                  </pic:spPr>
+                </pic:pic>
+              </a:graphicData>
+            </a:graphic>
+          </wp:inline>
+        </w:drawing>
+      </w:r>
+    </w:p>
+    <w:p>
+      <w:pPr>
+        <w:rPr>
+          <w:noProof/>
+        </w:rPr>
+      </w:pPr>
+      <w:r>
+        <w:rPr>
+          <w:rFonts w:ascii="Times New Roman" w:hAnsi="Times New Roman" w:cs="Times New Roman"/>
+          <w:sz w:val="28"/>
+          <w:szCs w:val="28"/>
+          <w:lang w:val="en-US"/>
+        </w:rPr>
+        <w:t>Then preparing the table in the database. Creating SQL Task which will create destination table (if not exist) and truncate it.</w:t>
+      </w:r>
+      <w:r>
+        <w:rPr>
+          <w:noProof/>
+        </w:rPr>
+        <w:t xml:space="preserve"> </w:t>
+      </w:r>
+    </w:p>
+    <w:p>
+      <w:pPr>
+        <w:rPr>
+          <w:noProof/>
+        </w:rPr>
+      </w:pPr>
+      <w:r>
+        <w:rPr>
+          <w:rFonts w:ascii="Times New Roman" w:hAnsi="Times New Roman" w:cs="Times New Roman"/>
+          <w:sz w:val="28"/>
+          <w:szCs w:val="28"/>
+          <w:lang w:val="en-US"/>
+        </w:rPr>
+        <w:drawing>
+          <wp:inline distT="0" distB="0" distL="0" distR="0" wp14:anchorId="3949DE51" wp14:editId="3B28AD67">
+            <wp:extent cx="3284870" cy="1773381"/>
+            <wp:effectExtent l="0" t="0" r="0" b="0"/>
+            <wp:docPr id="42" name="Рисунок 42"/>
+            <wp:cNvGraphicFramePr>
+              <a:graphicFrameLocks xmlns:a="http://schemas.openxmlformats.org/drawingml/2006/main" noChangeAspect="1"/>
+            </wp:cNvGraphicFramePr>
+            <a:graphic xmlns:a="http://schemas.openxmlformats.org/drawingml/2006/main">
+              <a:graphicData uri="http://schemas.openxmlformats.org/drawingml/2006/picture">
+                <pic:pic xmlns:pic="http://schemas.openxmlformats.org/drawingml/2006/picture">
+                  <pic:nvPicPr>
+                    <pic:cNvPr id="1" name=""/>
+                    <pic:cNvPicPr/>
+                  </pic:nvPicPr>
+                  <pic:blipFill>
+                    <a:blip r:embed="rId29"/>
+                    <a:stretch>
+                      <a:fillRect/>
+                    </a:stretch>
+                  </pic:blipFill>
+                  <pic:spPr>
+                    <a:xfrm>
+                      <a:off x="0" y="0"/>
+                      <a:ext cx="3296745" cy="1779792"/>
+                    </a:xfrm>
+                    <a:prstGeom prst="rect">
+                      <a:avLst/>
+                    </a:prstGeom>
+                  </pic:spPr>
+                </pic:pic>
+              </a:graphicData>
+            </a:graphic>
+          </wp:inline>
+        </w:drawing>
+      </w:r>
+      <w:r>
+        <w:rPr>
+          <w:rFonts w:ascii="Times New Roman" w:hAnsi="Times New Roman" w:cs="Times New Roman"/>
+          <w:sz w:val="28"/>
+          <w:szCs w:val="28"/>
+          <w:lang w:val="en-US"/>
+        </w:rPr>
+        <w:t xml:space="preserve"> </w:t>
+      </w:r>
+    </w:p>
+    <w:p>
+      <w:pPr>
+        <w:rPr>
+          <w:noProof/>
+        </w:rPr>
+      </w:pPr>
+      <w:r>
+        <w:rPr>
+          <w:rFonts w:ascii="Times New Roman" w:hAnsi="Times New Roman" w:cs="Times New Roman"/>
+          <w:sz w:val="28"/>
+          <w:szCs w:val="28"/>
+          <w:lang w:val="en-US"/>
+        </w:rPr>
+        <w:drawing>
+          <wp:inline distT="0" distB="0" distL="0" distR="0" wp14:anchorId="34CE6403" wp14:editId="1B580C3B">
+            <wp:extent cx="3306703" cy="3014384"/>
+            <wp:effectExtent l="0" t="0" r="8255" b="0"/>
+            <wp:docPr id="17" name="Рисунок 17"/>
+            <wp:cNvGraphicFramePr>
+              <a:graphicFrameLocks xmlns:a="http://schemas.openxmlformats.org/drawingml/2006/main" noChangeAspect="1"/>
+            </wp:cNvGraphicFramePr>
+            <a:graphic xmlns:a="http://schemas.openxmlformats.org/drawingml/2006/main">
+              <a:graphicData uri="http://schemas.openxmlformats.org/drawingml/2006/picture">
+                <pic:pic xmlns:pic="http://schemas.openxmlformats.org/drawingml/2006/picture">
+                  <pic:nvPicPr>
+                    <pic:cNvPr id="1" name=""/>
+                    <pic:cNvPicPr/>
+                  </pic:nvPicPr>
+                  <pic:blipFill>
+                    <a:blip r:embed="rId30"/>
+                    <a:stretch>
+                      <a:fillRect/>
+                    </a:stretch>
+                  </pic:blipFill>
+                  <pic:spPr>
+                    <a:xfrm>
+                      <a:off x="0" y="0"/>
+                      <a:ext cx="3314634" cy="3021614"/>
+                    </a:xfrm>
+                    <a:prstGeom prst="rect">
+                      <a:avLst/>
+                    </a:prstGeom>
+                  </pic:spPr>
+                </pic:pic>
+              </a:graphicData>
+            </a:graphic>
+          </wp:inline>
+        </w:drawing>
+      </w:r>
+      <w:r>
+        <w:rPr>
+          <w:noProof/>
+        </w:rPr>
+        <w:t xml:space="preserve"> </w:t>
+      </w:r>
+    </w:p>
+    <w:p>
+      <w:pPr>
+        <w:rPr>
+          <w:rFonts w:ascii="Times New Roman" w:hAnsi="Times New Roman" w:cs="Times New Roman"/>
+          <w:sz w:val="28"/>
+          <w:szCs w:val="28"/>
+          <w:lang w:val="en-US"/>
+        </w:rPr>
+      </w:pPr>
+      <w:r>
+        <w:rPr>
+          <w:rFonts w:ascii="Times New Roman" w:hAnsi="Times New Roman" w:cs="Times New Roman"/>
+          <w:sz w:val="28"/>
+          <w:szCs w:val="28"/>
+          <w:lang w:val="en-US"/>
+        </w:rPr>
+        <w:drawing>
+          <wp:inline distT="0" distB="0" distL="0" distR="0" wp14:anchorId="6AE17214" wp14:editId="65E26319">
+            <wp:extent cx="3135620" cy="1094509"/>
+            <wp:effectExtent l="0" t="0" r="8255" b="0"/>
+            <wp:docPr id="16" name="Рисунок 16"/>
+            <wp:cNvGraphicFramePr>
+              <a:graphicFrameLocks xmlns:a="http://schemas.openxmlformats.org/drawingml/2006/main" noChangeAspect="1"/>
+            </wp:cNvGraphicFramePr>
+            <a:graphic xmlns:a="http://schemas.openxmlformats.org/drawingml/2006/main">
+              <a:graphicData uri="http://schemas.openxmlformats.org/drawingml/2006/picture">
+                <pic:pic xmlns:pic="http://schemas.openxmlformats.org/drawingml/2006/picture">
+                  <pic:nvPicPr>
+                    <pic:cNvPr id="1" name=""/>
+                    <pic:cNvPicPr/>
+                  </pic:nvPicPr>
+                  <pic:blipFill>
+                    <a:blip r:embed="rId31"/>
+                    <a:stretch>
+                      <a:fillRect/>
+                    </a:stretch>
+                  </pic:blipFill>
+                  <pic:spPr>
+                    <a:xfrm>
+                      <a:off x="0" y="0"/>
+                      <a:ext cx="3175482" cy="1108423"/>
+                    </a:xfrm>
+                    <a:prstGeom prst="rect">
+                      <a:avLst/>
+                    </a:prstGeom>
+                  </pic:spPr>
+                </pic:pic>
+              </a:graphicData>
+            </a:graphic>
+          </wp:inline>
+        </w:drawing>
+      </w:r>
+    </w:p>
+    <w:p>
+      <w:pPr>
+        <w:rPr>
+          <w:rFonts w:ascii="Times New Roman" w:hAnsi="Times New Roman" w:cs="Times New Roman"/>
+          <w:sz w:val="28"/>
+          <w:szCs w:val="28"/>
+          <w:lang w:val="en-US"/>
+        </w:rPr>
+      </w:pPr>
+      <w:r>
+        <w:rPr>
+          <w:rFonts w:ascii="Times New Roman" w:hAnsi="Times New Roman" w:cs="Times New Roman"/>
+          <w:sz w:val="28"/>
+          <w:szCs w:val="28"/>
+          <w:lang w:val="en-US"/>
+        </w:rPr>
+        <w:lastRenderedPageBreak/>
+        <w:t>Then creating a Foreach Loop which will iterate through all files in the specified directory.</w:t>
+      </w:r>
+      <w:r>
+        <w:rPr>
+          <w:rFonts w:ascii="Times New Roman" w:hAnsi="Times New Roman" w:cs="Times New Roman"/>
+          <w:sz w:val="28"/>
+          <w:szCs w:val="28"/>
+          <w:lang w:val="en-US"/>
+        </w:rPr>
+        <w:t xml:space="preserve"> The directory for file search is taken from package parameters.</w:t>
+      </w:r>
+    </w:p>
+    <w:p>
+      <w:pPr>
+        <w:rPr>
+          <w:rFonts w:ascii="Times New Roman" w:hAnsi="Times New Roman" w:cs="Times New Roman"/>
+          <w:sz w:val="28"/>
+          <w:szCs w:val="28"/>
+          <w:lang w:val="en-US"/>
+        </w:rPr>
+      </w:pPr>
+      <w:r>
+        <w:rPr>
+          <w:rFonts w:ascii="Times New Roman" w:hAnsi="Times New Roman" w:cs="Times New Roman"/>
+          <w:sz w:val="28"/>
+          <w:szCs w:val="28"/>
+          <w:lang w:val="en-US"/>
+        </w:rPr>
+        <w:drawing>
+          <wp:inline distT="0" distB="0" distL="0" distR="0" wp14:anchorId="0208C710" wp14:editId="41FC929F">
+            <wp:extent cx="4622636" cy="3650672"/>
+            <wp:effectExtent l="0" t="0" r="6985" b="6985"/>
+            <wp:docPr id="21" name="Рисунок 21"/>
+            <wp:cNvGraphicFramePr>
+              <a:graphicFrameLocks xmlns:a="http://schemas.openxmlformats.org/drawingml/2006/main" noChangeAspect="1"/>
+            </wp:cNvGraphicFramePr>
+            <a:graphic xmlns:a="http://schemas.openxmlformats.org/drawingml/2006/main">
+              <a:graphicData uri="http://schemas.openxmlformats.org/drawingml/2006/picture">
+                <pic:pic xmlns:pic="http://schemas.openxmlformats.org/drawingml/2006/picture">
+                  <pic:nvPicPr>
+                    <pic:cNvPr id="1" name=""/>
+                    <pic:cNvPicPr/>
+                  </pic:nvPicPr>
+                  <pic:blipFill>
+                    <a:blip r:embed="rId32"/>
+                    <a:stretch>
+                      <a:fillRect/>
+                    </a:stretch>
+                  </pic:blipFill>
+                  <pic:spPr>
+                    <a:xfrm>
+                      <a:off x="0" y="0"/>
+                      <a:ext cx="4643555" cy="3667193"/>
+                    </a:xfrm>
+                    <a:prstGeom prst="rect">
+                      <a:avLst/>
+                    </a:prstGeom>
+                  </pic:spPr>
+                </pic:pic>
+              </a:graphicData>
+            </a:graphic>
+          </wp:inline>
+        </w:drawing>
+      </w:r>
+    </w:p>
+    <w:p>
+      <w:pPr>
+        <w:rPr>
+          <w:rFonts w:ascii="Times New Roman" w:hAnsi="Times New Roman" w:cs="Times New Roman"/>
+          <w:sz w:val="28"/>
+          <w:szCs w:val="28"/>
+          <w:lang w:val="en-US"/>
+        </w:rPr>
+      </w:pPr>
+      <w:r>
+        <w:rPr>
+          <w:rFonts w:ascii="Times New Roman" w:hAnsi="Times New Roman" w:cs="Times New Roman"/>
+          <w:sz w:val="28"/>
+          <w:szCs w:val="28"/>
+          <w:lang w:val="en-US"/>
+        </w:rPr>
+        <w:drawing>
+          <wp:inline distT="0" distB="0" distL="0" distR="0" wp14:anchorId="42B554E1" wp14:editId="5B53892E">
+            <wp:extent cx="4475018" cy="1878883"/>
+            <wp:effectExtent l="0" t="0" r="1905" b="7620"/>
+            <wp:docPr id="25" name="Рисунок 25"/>
+            <wp:cNvGraphicFramePr>
+              <a:graphicFrameLocks xmlns:a="http://schemas.openxmlformats.org/drawingml/2006/main" noChangeAspect="1"/>
+            </wp:cNvGraphicFramePr>
+            <a:graphic xmlns:a="http://schemas.openxmlformats.org/drawingml/2006/main">
+              <a:graphicData uri="http://schemas.openxmlformats.org/drawingml/2006/picture">
+                <pic:pic xmlns:pic="http://schemas.openxmlformats.org/drawingml/2006/picture">
+                  <pic:nvPicPr>
+                    <pic:cNvPr id="1" name=""/>
+                    <pic:cNvPicPr/>
+                  </pic:nvPicPr>
+                  <pic:blipFill>
+                    <a:blip r:embed="rId33"/>
+                    <a:stretch>
+                      <a:fillRect/>
+                    </a:stretch>
+                  </pic:blipFill>
+                  <pic:spPr>
+                    <a:xfrm>
+                      <a:off x="0" y="0"/>
+                      <a:ext cx="4499393" cy="1889117"/>
+                    </a:xfrm>
+                    <a:prstGeom prst="rect">
+                      <a:avLst/>
+                    </a:prstGeom>
+                  </pic:spPr>
+                </pic:pic>
+              </a:graphicData>
+            </a:graphic>
+          </wp:inline>
+        </w:drawing>
+      </w:r>
+    </w:p>
+    <w:p>
+      <w:pPr>
+        <w:rPr>
+          <w:rFonts w:ascii="Times New Roman" w:hAnsi="Times New Roman" w:cs="Times New Roman"/>
+          <w:sz w:val="28"/>
+          <w:szCs w:val="28"/>
+          <w:lang w:val="en-US"/>
+        </w:rPr>
+      </w:pPr>
+      <w:r>
+        <w:rPr>
+          <w:rFonts w:ascii="Times New Roman" w:hAnsi="Times New Roman" w:cs="Times New Roman"/>
+          <w:sz w:val="28"/>
+          <w:szCs w:val="28"/>
+          <w:lang w:val="en-US"/>
+        </w:rPr>
+        <w:t>Creating the variable</w:t>
+      </w:r>
+      <w:r>
+        <w:rPr>
+          <w:rFonts w:ascii="Times New Roman" w:hAnsi="Times New Roman" w:cs="Times New Roman"/>
+          <w:sz w:val="28"/>
+          <w:szCs w:val="28"/>
+          <w:lang w:val="en-US"/>
+        </w:rPr>
+        <w:t xml:space="preserve"> </w:t>
+      </w:r>
+      <w:proofErr w:type="spellStart"/>
+      <w:r>
+        <w:rPr>
+          <w:rFonts w:ascii="Times New Roman" w:hAnsi="Times New Roman" w:cs="Times New Roman"/>
+          <w:i/>
+          <w:iCs/>
+          <w:sz w:val="28"/>
+          <w:szCs w:val="28"/>
+          <w:lang w:val="en-US"/>
+        </w:rPr>
+        <w:t>FilePath</w:t>
+      </w:r>
+      <w:proofErr w:type="spellEnd"/>
+      <w:r>
+        <w:rPr>
+          <w:rFonts w:ascii="Times New Roman" w:hAnsi="Times New Roman" w:cs="Times New Roman"/>
+          <w:sz w:val="28"/>
+          <w:szCs w:val="28"/>
+          <w:lang w:val="en-US"/>
+        </w:rPr>
+        <w:t xml:space="preserve"> which will store the </w:t>
+      </w:r>
+      <w:r>
+        <w:rPr>
+          <w:rFonts w:ascii="Times New Roman" w:hAnsi="Times New Roman" w:cs="Times New Roman"/>
+          <w:sz w:val="28"/>
+          <w:szCs w:val="28"/>
+          <w:lang w:val="en-US"/>
+        </w:rPr>
+        <w:t>path for each file while iterating through the loop.</w:t>
+      </w:r>
+    </w:p>
+    <w:p>
+      <w:pPr>
+        <w:rPr>
+          <w:rFonts w:ascii="Times New Roman" w:hAnsi="Times New Roman" w:cs="Times New Roman"/>
+          <w:sz w:val="28"/>
+          <w:szCs w:val="28"/>
+          <w:lang w:val="en-US"/>
+        </w:rPr>
+      </w:pPr>
+      <w:r>
+        <w:rPr>
+          <w:rFonts w:ascii="Times New Roman" w:hAnsi="Times New Roman" w:cs="Times New Roman"/>
+          <w:sz w:val="28"/>
+          <w:szCs w:val="28"/>
+          <w:lang w:val="en-US"/>
+        </w:rPr>
+        <w:drawing>
+          <wp:inline distT="0" distB="0" distL="0" distR="0" wp14:anchorId="2F3F2F65" wp14:editId="1D296D09">
+            <wp:extent cx="4371109" cy="2118686"/>
+            <wp:effectExtent l="19050" t="19050" r="10795" b="15240"/>
+            <wp:docPr id="27" name="Рисунок 27"/>
+            <wp:cNvGraphicFramePr>
+              <a:graphicFrameLocks xmlns:a="http://schemas.openxmlformats.org/drawingml/2006/main" noChangeAspect="1"/>
+            </wp:cNvGraphicFramePr>
+            <a:graphic xmlns:a="http://schemas.openxmlformats.org/drawingml/2006/main">
+              <a:graphicData uri="http://schemas.openxmlformats.org/drawingml/2006/picture">
+                <pic:pic xmlns:pic="http://schemas.openxmlformats.org/drawingml/2006/picture">
+                  <pic:nvPicPr>
+                    <pic:cNvPr id="1" name=""/>
+                    <pic:cNvPicPr/>
+                  </pic:nvPicPr>
+                  <pic:blipFill>
+                    <a:blip r:embed="rId34"/>
+                    <a:stretch>
+                      <a:fillRect/>
+                    </a:stretch>
+                  </pic:blipFill>
+                  <pic:spPr>
+                    <a:xfrm>
+                      <a:off x="0" y="0"/>
+                      <a:ext cx="4387037" cy="2126406"/>
+                    </a:xfrm>
+                    <a:prstGeom prst="rect">
+                      <a:avLst/>
+                    </a:prstGeom>
+                    <a:ln>
+                      <a:solidFill>
+                        <a:schemeClr val="accent1"/>
+                      </a:solidFill>
+                    </a:ln>
+                  </pic:spPr>
+                </pic:pic>
+              </a:graphicData>
+            </a:graphic>
+          </wp:inline>
+        </w:drawing>
+      </w:r>
+    </w:p>
+    <w:p>
+      <w:pPr>
+        <w:rPr>
+          <w:rFonts w:ascii="Times New Roman" w:hAnsi="Times New Roman" w:cs="Times New Roman"/>
+          <w:sz w:val="28"/>
+          <w:szCs w:val="28"/>
+          <w:lang w:val="en-US"/>
+        </w:rPr>
+      </w:pPr>
+      <w:r>
+        <w:rPr>
+          <w:rFonts w:ascii="Times New Roman" w:hAnsi="Times New Roman" w:cs="Times New Roman"/>
+          <w:sz w:val="28"/>
+          <w:szCs w:val="28"/>
+          <w:lang w:val="en-US"/>
+        </w:rPr>
+        <w:lastRenderedPageBreak/>
+        <w:t>Then defining other variables at the Foreach Loop scope.</w:t>
+      </w:r>
+    </w:p>
+    <w:p>
+      <w:pPr>
+        <w:rPr>
+          <w:rFonts w:ascii="Times New Roman" w:hAnsi="Times New Roman" w:cs="Times New Roman"/>
+          <w:i/>
+          <w:iCs/>
+          <w:sz w:val="28"/>
+          <w:szCs w:val="28"/>
+          <w:lang w:val="en-US"/>
+        </w:rPr>
+      </w:pPr>
+      <w:proofErr w:type="spellStart"/>
+      <w:r>
+        <w:rPr>
+          <w:rFonts w:ascii="Times New Roman" w:hAnsi="Times New Roman" w:cs="Times New Roman"/>
+          <w:i/>
+          <w:iCs/>
+          <w:sz w:val="28"/>
+          <w:szCs w:val="28"/>
+          <w:lang w:val="en-US"/>
+        </w:rPr>
+        <w:t>FileId</w:t>
+      </w:r>
+      <w:proofErr w:type="spellEnd"/>
+      <w:r>
+        <w:rPr>
+          <w:rFonts w:ascii="Times New Roman" w:hAnsi="Times New Roman" w:cs="Times New Roman"/>
+          <w:i/>
+          <w:iCs/>
+          <w:sz w:val="28"/>
+          <w:szCs w:val="28"/>
+          <w:lang w:val="en-US"/>
+        </w:rPr>
+        <w:t xml:space="preserve"> – </w:t>
+      </w:r>
+      <w:r>
+        <w:rPr>
+          <w:rFonts w:ascii="Times New Roman" w:hAnsi="Times New Roman" w:cs="Times New Roman"/>
+          <w:sz w:val="28"/>
+          <w:szCs w:val="28"/>
+          <w:lang w:val="en-US"/>
+        </w:rPr>
+        <w:t>store calculated unique id for each file in the loop</w:t>
+      </w:r>
+    </w:p>
+    <w:p>
+      <w:pPr>
+        <w:rPr>
+          <w:rFonts w:ascii="Times New Roman" w:hAnsi="Times New Roman" w:cs="Times New Roman"/>
+          <w:i/>
+          <w:iCs/>
+          <w:sz w:val="28"/>
+          <w:szCs w:val="28"/>
+          <w:lang w:val="en-US"/>
+        </w:rPr>
+      </w:pPr>
+      <w:proofErr w:type="spellStart"/>
+      <w:r>
+        <w:rPr>
+          <w:rFonts w:ascii="Times New Roman" w:hAnsi="Times New Roman" w:cs="Times New Roman"/>
+          <w:i/>
+          <w:iCs/>
+          <w:sz w:val="28"/>
+          <w:szCs w:val="28"/>
+          <w:lang w:val="en-US"/>
+        </w:rPr>
+        <w:t>FileCreationTime</w:t>
+      </w:r>
+      <w:proofErr w:type="spellEnd"/>
+      <w:r>
+        <w:rPr>
+          <w:rFonts w:ascii="Times New Roman" w:hAnsi="Times New Roman" w:cs="Times New Roman"/>
+          <w:i/>
+          <w:iCs/>
+          <w:sz w:val="28"/>
+          <w:szCs w:val="28"/>
+          <w:lang w:val="en-US"/>
+        </w:rPr>
+        <w:t xml:space="preserve"> – </w:t>
+      </w:r>
+      <w:r>
+        <w:rPr>
+          <w:rFonts w:ascii="Times New Roman" w:hAnsi="Times New Roman" w:cs="Times New Roman"/>
+          <w:sz w:val="28"/>
+          <w:szCs w:val="28"/>
+          <w:lang w:val="en-US"/>
+        </w:rPr>
+        <w:t>store creation time for each file in the loop</w:t>
+      </w:r>
+    </w:p>
+    <w:p>
+      <w:pPr>
+        <w:rPr>
+          <w:rFonts w:ascii="Times New Roman" w:hAnsi="Times New Roman" w:cs="Times New Roman"/>
+          <w:i/>
+          <w:iCs/>
+          <w:sz w:val="28"/>
+          <w:szCs w:val="28"/>
+          <w:lang w:val="en-US"/>
+        </w:rPr>
+      </w:pPr>
+      <w:r>
+        <w:rPr>
+          <w:rFonts w:ascii="Times New Roman" w:hAnsi="Times New Roman" w:cs="Times New Roman"/>
+          <w:i/>
+          <w:iCs/>
+          <w:sz w:val="28"/>
+          <w:szCs w:val="28"/>
+          <w:lang w:val="en-US"/>
+        </w:rPr>
+        <w:drawing>
+          <wp:inline distT="0" distB="0" distL="0" distR="0" wp14:anchorId="70331109" wp14:editId="62C49394">
+            <wp:extent cx="5940425" cy="1098550"/>
+            <wp:effectExtent l="0" t="0" r="3175" b="6350"/>
+            <wp:docPr id="28" name="Рисунок 28"/>
+            <wp:cNvGraphicFramePr>
+              <a:graphicFrameLocks xmlns:a="http://schemas.openxmlformats.org/drawingml/2006/main" noChangeAspect="1"/>
+            </wp:cNvGraphicFramePr>
+            <a:graphic xmlns:a="http://schemas.openxmlformats.org/drawingml/2006/main">
+              <a:graphicData uri="http://schemas.openxmlformats.org/drawingml/2006/picture">
+                <pic:pic xmlns:pic="http://schemas.openxmlformats.org/drawingml/2006/picture">
+                  <pic:nvPicPr>
+                    <pic:cNvPr id="1" name=""/>
+                    <pic:cNvPicPr/>
+                  </pic:nvPicPr>
+                  <pic:blipFill>
+                    <a:blip r:embed="rId35"/>
+                    <a:stretch>
+                      <a:fillRect/>
+                    </a:stretch>
+                  </pic:blipFill>
+                  <pic:spPr>
+                    <a:xfrm>
+                      <a:off x="0" y="0"/>
+                      <a:ext cx="5940425" cy="1098550"/>
+                    </a:xfrm>
+                    <a:prstGeom prst="rect">
+                      <a:avLst/>
+                    </a:prstGeom>
+                  </pic:spPr>
+                </pic:pic>
+              </a:graphicData>
+            </a:graphic>
+          </wp:inline>
+        </w:drawing>
+      </w:r>
+    </w:p>
+    <w:p>
+      <w:pPr>
+        <w:rPr>
+          <w:rFonts w:ascii="Times New Roman" w:hAnsi="Times New Roman" w:cs="Times New Roman"/>
+          <w:sz w:val="28"/>
+          <w:szCs w:val="28"/>
+          <w:lang w:val="en-US"/>
+        </w:rPr>
+      </w:pPr>
+    </w:p>
+    <w:p>
+      <w:pPr>
+        <w:rPr>
+          <w:rFonts w:ascii="Times New Roman" w:hAnsi="Times New Roman" w:cs="Times New Roman"/>
+          <w:sz w:val="28"/>
+          <w:szCs w:val="28"/>
+          <w:lang w:val="en-US"/>
+        </w:rPr>
+      </w:pPr>
+      <w:r>
+        <w:rPr>
+          <w:rFonts w:ascii="Times New Roman" w:hAnsi="Times New Roman" w:cs="Times New Roman"/>
+          <w:sz w:val="28"/>
+          <w:szCs w:val="28"/>
+          <w:lang w:val="en-US"/>
+        </w:rPr>
+        <w:t>Now</w:t>
+      </w:r>
+      <w:r>
+        <w:rPr>
+          <w:rFonts w:ascii="Times New Roman" w:hAnsi="Times New Roman" w:cs="Times New Roman"/>
+          <w:sz w:val="28"/>
+          <w:szCs w:val="28"/>
+          <w:lang w:val="en-US"/>
+        </w:rPr>
+        <w:t>,</w:t>
+      </w:r>
+      <w:r>
+        <w:rPr>
+          <w:rFonts w:ascii="Times New Roman" w:hAnsi="Times New Roman" w:cs="Times New Roman"/>
+          <w:sz w:val="28"/>
+          <w:szCs w:val="28"/>
+          <w:lang w:val="en-US"/>
+        </w:rPr>
+        <w:t xml:space="preserve"> we should </w:t>
+      </w:r>
+      <w:r>
+        <w:rPr>
+          <w:rFonts w:ascii="Times New Roman" w:hAnsi="Times New Roman" w:cs="Times New Roman"/>
+          <w:sz w:val="28"/>
+          <w:szCs w:val="28"/>
+          <w:lang w:val="en-US"/>
+        </w:rPr>
+        <w:t>write</w:t>
+      </w:r>
+      <w:r>
+        <w:rPr>
+          <w:rFonts w:ascii="Times New Roman" w:hAnsi="Times New Roman" w:cs="Times New Roman"/>
+          <w:sz w:val="28"/>
+          <w:szCs w:val="28"/>
+          <w:lang w:val="en-US"/>
+        </w:rPr>
+        <w:t xml:space="preserve"> information about file into defined variables. Let’s create the special Script Task which will update variables values.</w:t>
+      </w:r>
+    </w:p>
+    <w:p>
+      <w:pPr>
+        <w:rPr>
+          <w:rFonts w:ascii="Times New Roman" w:hAnsi="Times New Roman" w:cs="Times New Roman"/>
+          <w:sz w:val="28"/>
+          <w:szCs w:val="28"/>
+          <w:lang w:val="en-US"/>
+        </w:rPr>
+      </w:pPr>
+      <w:r>
+        <w:rPr>
+          <w:rFonts w:ascii="Times New Roman" w:hAnsi="Times New Roman" w:cs="Times New Roman"/>
+          <w:sz w:val="28"/>
+          <w:szCs w:val="28"/>
+          <w:lang w:val="en-US"/>
+        </w:rPr>
+        <w:drawing>
+          <wp:inline distT="0" distB="0" distL="0" distR="0" wp14:anchorId="6CB98346" wp14:editId="0871BFE8">
+            <wp:extent cx="5029200" cy="1733206"/>
+            <wp:effectExtent l="19050" t="19050" r="19050" b="19685"/>
+            <wp:docPr id="31" name="Рисунок 31"/>
+            <wp:cNvGraphicFramePr>
+              <a:graphicFrameLocks xmlns:a="http://schemas.openxmlformats.org/drawingml/2006/main" noChangeAspect="1"/>
+            </wp:cNvGraphicFramePr>
+            <a:graphic xmlns:a="http://schemas.openxmlformats.org/drawingml/2006/main">
+              <a:graphicData uri="http://schemas.openxmlformats.org/drawingml/2006/picture">
+                <pic:pic xmlns:pic="http://schemas.openxmlformats.org/drawingml/2006/picture">
+                  <pic:nvPicPr>
+                    <pic:cNvPr id="1" name=""/>
+                    <pic:cNvPicPr/>
+                  </pic:nvPicPr>
+                  <pic:blipFill>
+                    <a:blip r:embed="rId36"/>
+                    <a:stretch>
+                      <a:fillRect/>
+                    </a:stretch>
+                  </pic:blipFill>
+                  <pic:spPr>
+                    <a:xfrm>
+                      <a:off x="0" y="0"/>
+                      <a:ext cx="5046137" cy="1739043"/>
+                    </a:xfrm>
+                    <a:prstGeom prst="rect">
+                      <a:avLst/>
+                    </a:prstGeom>
+                    <a:ln>
+                      <a:solidFill>
+                        <a:schemeClr val="accent1"/>
+                      </a:solidFill>
+                    </a:ln>
+                  </pic:spPr>
+                </pic:pic>
+              </a:graphicData>
+            </a:graphic>
+          </wp:inline>
+        </w:drawing>
+      </w:r>
+    </w:p>
+    <w:p>
+      <w:pPr>
+        <w:rPr>
+          <w:rFonts w:ascii="Times New Roman" w:hAnsi="Times New Roman" w:cs="Times New Roman"/>
+          <w:i/>
+          <w:iCs/>
+          <w:sz w:val="28"/>
+          <w:szCs w:val="28"/>
+          <w:lang w:val="en-US"/>
+        </w:rPr>
+      </w:pPr>
+    </w:p>
+    <w:p>
+      <w:pPr>
+        <w:rPr>
+          <w:rFonts w:ascii="Times New Roman" w:hAnsi="Times New Roman" w:cs="Times New Roman"/>
+          <w:sz w:val="28"/>
+          <w:szCs w:val="28"/>
+          <w:lang w:val="en-US"/>
+        </w:rPr>
+      </w:pPr>
+      <w:r>
+        <w:rPr>
+          <w:rFonts w:ascii="Times New Roman" w:hAnsi="Times New Roman" w:cs="Times New Roman"/>
+          <w:sz w:val="28"/>
+          <w:szCs w:val="28"/>
+          <w:lang w:val="en-US"/>
+        </w:rPr>
+        <w:drawing>
+          <wp:inline distT="0" distB="0" distL="0" distR="0" wp14:anchorId="084A2F62" wp14:editId="7E71E4E8">
+            <wp:extent cx="5126181" cy="2685012"/>
+            <wp:effectExtent l="0" t="0" r="0" b="1270"/>
+            <wp:docPr id="32" name="Рисунок 32"/>
+            <wp:cNvGraphicFramePr>
+              <a:graphicFrameLocks xmlns:a="http://schemas.openxmlformats.org/drawingml/2006/main" noChangeAspect="1"/>
+            </wp:cNvGraphicFramePr>
+            <a:graphic xmlns:a="http://schemas.openxmlformats.org/drawingml/2006/main">
+              <a:graphicData uri="http://schemas.openxmlformats.org/drawingml/2006/picture">
+                <pic:pic xmlns:pic="http://schemas.openxmlformats.org/drawingml/2006/picture">
+                  <pic:nvPicPr>
+                    <pic:cNvPr id="1" name=""/>
+                    <pic:cNvPicPr/>
+                  </pic:nvPicPr>
+                  <pic:blipFill>
+                    <a:blip r:embed="rId37"/>
+                    <a:stretch>
+                      <a:fillRect/>
+                    </a:stretch>
+                  </pic:blipFill>
+                  <pic:spPr>
+                    <a:xfrm>
+                      <a:off x="0" y="0"/>
+                      <a:ext cx="5136820" cy="2690585"/>
+                    </a:xfrm>
+                    <a:prstGeom prst="rect">
+                      <a:avLst/>
+                    </a:prstGeom>
+                  </pic:spPr>
+                </pic:pic>
+              </a:graphicData>
+            </a:graphic>
+          </wp:inline>
+        </w:drawing>
+      </w:r>
+    </w:p>
+    <w:p>
+      <w:pPr>
+        <w:rPr>
+          <w:rFonts w:ascii="Times New Roman" w:hAnsi="Times New Roman" w:cs="Times New Roman"/>
+          <w:sz w:val="28"/>
+          <w:szCs w:val="28"/>
+          <w:lang w:val="en-US"/>
+        </w:rPr>
+      </w:pPr>
+      <w:r>
+        <w:rPr>
+          <w:rFonts w:ascii="Times New Roman" w:hAnsi="Times New Roman" w:cs="Times New Roman"/>
+          <w:sz w:val="28"/>
+          <w:szCs w:val="28"/>
+          <w:lang w:val="en-US"/>
+        </w:rPr>
+        <w:t xml:space="preserve">After script execution </w:t>
+      </w:r>
+      <w:proofErr w:type="spellStart"/>
+      <w:r>
+        <w:rPr>
+          <w:rFonts w:ascii="Times New Roman" w:hAnsi="Times New Roman" w:cs="Times New Roman"/>
+          <w:i/>
+          <w:iCs/>
+          <w:sz w:val="28"/>
+          <w:szCs w:val="28"/>
+          <w:lang w:val="en-US"/>
+        </w:rPr>
+        <w:t>FilePath</w:t>
+      </w:r>
+      <w:proofErr w:type="spellEnd"/>
+      <w:r>
+        <w:rPr>
+          <w:rFonts w:ascii="Times New Roman" w:hAnsi="Times New Roman" w:cs="Times New Roman"/>
+          <w:i/>
+          <w:iCs/>
+          <w:sz w:val="28"/>
+          <w:szCs w:val="28"/>
+          <w:lang w:val="en-US"/>
+        </w:rPr>
+        <w:t xml:space="preserve"> </w:t>
+      </w:r>
+      <w:r>
+        <w:rPr>
+          <w:rFonts w:ascii="Times New Roman" w:hAnsi="Times New Roman" w:cs="Times New Roman"/>
+          <w:sz w:val="28"/>
+          <w:szCs w:val="28"/>
+          <w:lang w:val="en-US"/>
+        </w:rPr>
+        <w:t>variable will</w:t>
+      </w:r>
+      <w:r>
+        <w:rPr>
+          <w:rFonts w:ascii="Times New Roman" w:hAnsi="Times New Roman" w:cs="Times New Roman"/>
+          <w:sz w:val="28"/>
+          <w:szCs w:val="28"/>
+          <w:lang w:val="en-US"/>
+        </w:rPr>
+        <w:t xml:space="preserve"> still</w:t>
+      </w:r>
+      <w:r>
+        <w:rPr>
+          <w:rFonts w:ascii="Times New Roman" w:hAnsi="Times New Roman" w:cs="Times New Roman"/>
+          <w:sz w:val="28"/>
+          <w:szCs w:val="28"/>
+          <w:lang w:val="en-US"/>
+        </w:rPr>
+        <w:t xml:space="preserve"> contain the path of the file</w:t>
+      </w:r>
+      <w:r>
+        <w:rPr>
+          <w:rFonts w:ascii="Times New Roman" w:hAnsi="Times New Roman" w:cs="Times New Roman"/>
+          <w:sz w:val="28"/>
+          <w:szCs w:val="28"/>
+          <w:lang w:val="en-US"/>
+        </w:rPr>
+        <w:t>.</w:t>
+      </w:r>
+      <w:r>
+        <w:rPr>
+          <w:rFonts w:ascii="Times New Roman" w:hAnsi="Times New Roman" w:cs="Times New Roman"/>
+          <w:sz w:val="28"/>
+          <w:szCs w:val="28"/>
+          <w:lang w:val="en-US"/>
+        </w:rPr>
+        <w:t xml:space="preserve"> </w:t>
+      </w:r>
+      <w:proofErr w:type="spellStart"/>
+      <w:r>
+        <w:rPr>
+          <w:rFonts w:ascii="Times New Roman" w:hAnsi="Times New Roman" w:cs="Times New Roman"/>
+          <w:i/>
+          <w:iCs/>
+          <w:sz w:val="28"/>
+          <w:szCs w:val="28"/>
+          <w:lang w:val="en-US"/>
+        </w:rPr>
+        <w:t>FileCreationTime</w:t>
+      </w:r>
+      <w:proofErr w:type="spellEnd"/>
+      <w:r>
+        <w:rPr>
+          <w:rFonts w:ascii="Times New Roman" w:hAnsi="Times New Roman" w:cs="Times New Roman"/>
+          <w:i/>
+          <w:iCs/>
+          <w:sz w:val="28"/>
+          <w:szCs w:val="28"/>
+          <w:lang w:val="en-US"/>
+        </w:rPr>
+        <w:t xml:space="preserve"> </w:t>
+      </w:r>
+      <w:r>
+        <w:rPr>
+          <w:rFonts w:ascii="Times New Roman" w:hAnsi="Times New Roman" w:cs="Times New Roman"/>
+          <w:sz w:val="28"/>
+          <w:szCs w:val="28"/>
+          <w:lang w:val="en-US"/>
+        </w:rPr>
+        <w:t xml:space="preserve">variable will contain </w:t>
+      </w:r>
+      <w:r>
+        <w:rPr>
+          <w:rFonts w:ascii="Times New Roman" w:hAnsi="Times New Roman" w:cs="Times New Roman"/>
+          <w:sz w:val="28"/>
+          <w:szCs w:val="28"/>
+          <w:lang w:val="en-US"/>
+        </w:rPr>
+        <w:t>extracted</w:t>
+      </w:r>
+      <w:r>
+        <w:rPr>
+          <w:rFonts w:ascii="Times New Roman" w:hAnsi="Times New Roman" w:cs="Times New Roman"/>
+          <w:sz w:val="28"/>
+          <w:szCs w:val="28"/>
+          <w:lang w:val="en-US"/>
+        </w:rPr>
+        <w:t xml:space="preserve"> cre</w:t>
+      </w:r>
+      <w:r>
+        <w:rPr>
+          <w:rFonts w:ascii="Times New Roman" w:hAnsi="Times New Roman" w:cs="Times New Roman"/>
+          <w:sz w:val="28"/>
+          <w:szCs w:val="28"/>
+          <w:lang w:val="en-US"/>
+        </w:rPr>
+        <w:t xml:space="preserve">ation time of the file and </w:t>
+      </w:r>
+      <w:proofErr w:type="spellStart"/>
+      <w:r>
+        <w:rPr>
+          <w:rFonts w:ascii="Times New Roman" w:hAnsi="Times New Roman" w:cs="Times New Roman"/>
+          <w:i/>
+          <w:iCs/>
+          <w:sz w:val="28"/>
+          <w:szCs w:val="28"/>
+          <w:lang w:val="en-US"/>
+        </w:rPr>
+        <w:t>FileId</w:t>
+      </w:r>
+      <w:proofErr w:type="spellEnd"/>
+      <w:r>
+        <w:rPr>
+          <w:rFonts w:ascii="Times New Roman" w:hAnsi="Times New Roman" w:cs="Times New Roman"/>
+          <w:sz w:val="28"/>
+          <w:szCs w:val="28"/>
+          <w:lang w:val="en-US"/>
+        </w:rPr>
+        <w:t xml:space="preserve"> will contain the calculated Int32 Id for the file.</w:t>
+      </w:r>
+    </w:p>
+    <w:p>
+      <w:pPr>
+        <w:rPr>
+          <w:rFonts w:ascii="Times New Roman" w:hAnsi="Times New Roman" w:cs="Times New Roman"/>
+          <w:sz w:val="28"/>
+          <w:szCs w:val="28"/>
+          <w:lang w:val="en-US"/>
+        </w:rPr>
+      </w:pPr>
+    </w:p>
+    <w:p>
+      <w:pPr>
+        <w:rPr>
+          <w:rFonts w:ascii="Times New Roman" w:hAnsi="Times New Roman" w:cs="Times New Roman"/>
+          <w:sz w:val="28"/>
+          <w:szCs w:val="28"/>
+          <w:lang w:val="en-US"/>
+        </w:rPr>
+      </w:pPr>
+      <w:r>
+        <w:rPr>
+          <w:rFonts w:ascii="Times New Roman" w:hAnsi="Times New Roman" w:cs="Times New Roman"/>
+          <w:sz w:val="28"/>
+          <w:szCs w:val="28"/>
+          <w:lang w:val="en-US"/>
+        </w:rPr>
+        <w:lastRenderedPageBreak/>
+        <w:t>When all necessary data was written into the variables, we can insert data into the prepared table.</w:t>
+      </w:r>
+    </w:p>
+    <w:p>
+      <w:pPr>
+        <w:rPr>
+          <w:rFonts w:ascii="Times New Roman" w:hAnsi="Times New Roman" w:cs="Times New Roman"/>
+          <w:sz w:val="28"/>
+          <w:szCs w:val="28"/>
+          <w:lang w:val="en-US"/>
+        </w:rPr>
+      </w:pPr>
+      <w:r>
+        <w:rPr>
+          <w:rFonts w:ascii="Times New Roman" w:hAnsi="Times New Roman" w:cs="Times New Roman"/>
+          <w:sz w:val="28"/>
+          <w:szCs w:val="28"/>
+          <w:lang w:val="en-US"/>
+        </w:rPr>
+        <w:t xml:space="preserve">Creating the SQL Task which will insert one row into the table </w:t>
+      </w:r>
+      <w:proofErr w:type="spellStart"/>
+      <w:r>
+        <w:rPr>
+          <w:rFonts w:ascii="Times New Roman" w:hAnsi="Times New Roman" w:cs="Times New Roman"/>
+          <w:i/>
+          <w:iCs/>
+          <w:sz w:val="28"/>
+          <w:szCs w:val="28"/>
+          <w:lang w:val="en-US"/>
+        </w:rPr>
+        <w:t>FilePaths</w:t>
+      </w:r>
+      <w:proofErr w:type="spellEnd"/>
+      <w:r>
+        <w:rPr>
+          <w:rFonts w:ascii="Times New Roman" w:hAnsi="Times New Roman" w:cs="Times New Roman"/>
+          <w:i/>
+          <w:iCs/>
+          <w:sz w:val="28"/>
+          <w:szCs w:val="28"/>
+          <w:lang w:val="en-US"/>
+        </w:rPr>
+        <w:t>.</w:t>
+      </w:r>
+    </w:p>
+    <w:p>
+      <w:pPr>
+        <w:rPr>
+          <w:rFonts w:ascii="Times New Roman" w:hAnsi="Times New Roman" w:cs="Times New Roman"/>
+          <w:sz w:val="28"/>
+          <w:szCs w:val="28"/>
+          <w:lang w:val="en-US"/>
+        </w:rPr>
+      </w:pPr>
+      <w:proofErr w:type="gramStart"/>
+      <w:r>
+        <w:rPr>
+          <w:rFonts w:ascii="Times New Roman" w:hAnsi="Times New Roman" w:cs="Times New Roman"/>
+          <w:sz w:val="28"/>
+          <w:szCs w:val="28"/>
+          <w:lang w:val="en-US"/>
+        </w:rPr>
+        <w:t>Also</w:t>
+      </w:r>
+      <w:proofErr w:type="gramEnd"/>
+      <w:r>
+        <w:rPr>
+          <w:rFonts w:ascii="Times New Roman" w:hAnsi="Times New Roman" w:cs="Times New Roman"/>
+          <w:sz w:val="28"/>
+          <w:szCs w:val="28"/>
+          <w:lang w:val="en-US"/>
+        </w:rPr>
+        <w:t xml:space="preserve"> we should specify parameters for INSERT statement</w:t>
+      </w:r>
+      <w:r>
+        <w:rPr>
+          <w:rFonts w:ascii="Times New Roman" w:hAnsi="Times New Roman" w:cs="Times New Roman"/>
+          <w:sz w:val="28"/>
+          <w:szCs w:val="28"/>
+          <w:lang w:val="en-US"/>
+        </w:rPr>
+        <w:t>.</w:t>
+      </w:r>
+    </w:p>
+    <w:p>
+      <w:pPr>
+        <w:rPr>
+          <w:rFonts w:ascii="Times New Roman" w:hAnsi="Times New Roman" w:cs="Times New Roman"/>
+          <w:sz w:val="28"/>
+          <w:szCs w:val="28"/>
+          <w:lang w:val="en-US"/>
+        </w:rPr>
+      </w:pPr>
+      <w:r>
+        <w:rPr>
+          <w:rFonts w:ascii="Times New Roman" w:hAnsi="Times New Roman" w:cs="Times New Roman"/>
+          <w:sz w:val="28"/>
+          <w:szCs w:val="28"/>
+          <w:lang w:val="en-US"/>
+        </w:rPr>
+        <w:drawing>
+          <wp:inline distT="0" distB="0" distL="0" distR="0" wp14:anchorId="3EB9429C" wp14:editId="2D9976C7">
+            <wp:extent cx="4558498" cy="4113125"/>
+            <wp:effectExtent l="0" t="0" r="0" b="1905"/>
+            <wp:docPr id="33" name="Рисунок 33"/>
+            <wp:cNvGraphicFramePr>
+              <a:graphicFrameLocks xmlns:a="http://schemas.openxmlformats.org/drawingml/2006/main" noChangeAspect="1"/>
+            </wp:cNvGraphicFramePr>
+            <a:graphic xmlns:a="http://schemas.openxmlformats.org/drawingml/2006/main">
+              <a:graphicData uri="http://schemas.openxmlformats.org/drawingml/2006/picture">
+                <pic:pic xmlns:pic="http://schemas.openxmlformats.org/drawingml/2006/picture">
+                  <pic:nvPicPr>
+                    <pic:cNvPr id="1" name=""/>
+                    <pic:cNvPicPr/>
+                  </pic:nvPicPr>
+                  <pic:blipFill>
+                    <a:blip r:embed="rId38"/>
+                    <a:stretch>
+                      <a:fillRect/>
+                    </a:stretch>
+                  </pic:blipFill>
+                  <pic:spPr>
+                    <a:xfrm>
+                      <a:off x="0" y="0"/>
+                      <a:ext cx="4566058" cy="4119946"/>
+                    </a:xfrm>
+                    <a:prstGeom prst="rect">
+                      <a:avLst/>
+                    </a:prstGeom>
+                  </pic:spPr>
+                </pic:pic>
+              </a:graphicData>
+            </a:graphic>
+          </wp:inline>
+        </w:drawing>
+      </w:r>
+    </w:p>
+    <w:p>
+      <w:pPr>
+        <w:rPr>
+          <w:rFonts w:ascii="Times New Roman" w:hAnsi="Times New Roman" w:cs="Times New Roman"/>
+          <w:sz w:val="28"/>
+          <w:szCs w:val="28"/>
+          <w:lang w:val="en-US"/>
+        </w:rPr>
+      </w:pPr>
+      <w:r>
+        <w:rPr>
+          <w:rFonts w:ascii="Times New Roman" w:hAnsi="Times New Roman" w:cs="Times New Roman"/>
+          <w:sz w:val="28"/>
+          <w:szCs w:val="28"/>
+          <w:lang w:val="en-US"/>
+        </w:rPr>
+        <w:drawing>
+          <wp:inline distT="0" distB="0" distL="0" distR="0" wp14:anchorId="5888D4CD" wp14:editId="663DAA3B">
+            <wp:extent cx="4172532" cy="1381318"/>
+            <wp:effectExtent l="19050" t="19050" r="19050" b="28575"/>
+            <wp:docPr id="34" name="Рисунок 34"/>
+            <wp:cNvGraphicFramePr>
+              <a:graphicFrameLocks xmlns:a="http://schemas.openxmlformats.org/drawingml/2006/main" noChangeAspect="1"/>
+            </wp:cNvGraphicFramePr>
+            <a:graphic xmlns:a="http://schemas.openxmlformats.org/drawingml/2006/main">
+              <a:graphicData uri="http://schemas.openxmlformats.org/drawingml/2006/picture">
+                <pic:pic xmlns:pic="http://schemas.openxmlformats.org/drawingml/2006/picture">
+                  <pic:nvPicPr>
+                    <pic:cNvPr id="1" name=""/>
+                    <pic:cNvPicPr/>
+                  </pic:nvPicPr>
+                  <pic:blipFill>
+                    <a:blip r:embed="rId39"/>
+                    <a:stretch>
+                      <a:fillRect/>
+                    </a:stretch>
+                  </pic:blipFill>
+                  <pic:spPr>
+                    <a:xfrm>
+                      <a:off x="0" y="0"/>
+                      <a:ext cx="4172532" cy="1381318"/>
+                    </a:xfrm>
+                    <a:prstGeom prst="rect">
+                      <a:avLst/>
+                    </a:prstGeom>
+                    <a:ln>
+                      <a:solidFill>
+                        <a:schemeClr val="accent1"/>
+                      </a:solidFill>
+                    </a:ln>
+                  </pic:spPr>
+                </pic:pic>
+              </a:graphicData>
+            </a:graphic>
+          </wp:inline>
+        </w:drawing>
+      </w:r>
+    </w:p>
+    <w:p>
+      <w:pPr>
+        <w:rPr>
+          <w:rFonts w:ascii="Times New Roman" w:hAnsi="Times New Roman" w:cs="Times New Roman"/>
+          <w:sz w:val="28"/>
+          <w:szCs w:val="28"/>
+          <w:lang w:val="en-US"/>
+        </w:rPr>
+      </w:pPr>
+      <w:r>
+        <w:rPr>
+          <w:rFonts w:ascii="Times New Roman" w:hAnsi="Times New Roman" w:cs="Times New Roman"/>
+          <w:sz w:val="28"/>
+          <w:szCs w:val="28"/>
+          <w:lang w:val="en-US"/>
+        </w:rPr>
+        <w:drawing>
+          <wp:inline distT="0" distB="0" distL="0" distR="0" wp14:anchorId="24E41334" wp14:editId="527AB8EE">
+            <wp:extent cx="5940425" cy="2026285"/>
+            <wp:effectExtent l="19050" t="19050" r="22225" b="12065"/>
+            <wp:docPr id="35" name="Рисунок 35"/>
+            <wp:cNvGraphicFramePr>
+              <a:graphicFrameLocks xmlns:a="http://schemas.openxmlformats.org/drawingml/2006/main" noChangeAspect="1"/>
+            </wp:cNvGraphicFramePr>
+            <a:graphic xmlns:a="http://schemas.openxmlformats.org/drawingml/2006/main">
+              <a:graphicData uri="http://schemas.openxmlformats.org/drawingml/2006/picture">
+                <pic:pic xmlns:pic="http://schemas.openxmlformats.org/drawingml/2006/picture">
+                  <pic:nvPicPr>
+                    <pic:cNvPr id="1" name=""/>
+                    <pic:cNvPicPr/>
+                  </pic:nvPicPr>
+                  <pic:blipFill>
+                    <a:blip r:embed="rId40"/>
+                    <a:stretch>
+                      <a:fillRect/>
+                    </a:stretch>
+                  </pic:blipFill>
+                  <pic:spPr>
+                    <a:xfrm>
+                      <a:off x="0" y="0"/>
+                      <a:ext cx="5940425" cy="2026285"/>
+                    </a:xfrm>
+                    <a:prstGeom prst="rect">
+                      <a:avLst/>
+                    </a:prstGeom>
+                    <a:ln>
+                      <a:solidFill>
+                        <a:schemeClr val="accent1"/>
+                      </a:solidFill>
+                    </a:ln>
+                  </pic:spPr>
+                </pic:pic>
+              </a:graphicData>
+            </a:graphic>
+          </wp:inline>
+        </w:drawing>
+      </w:r>
+    </w:p>
+    <w:p>
+      <w:pPr>
+        <w:rPr>
+          <w:rFonts w:ascii="Times New Roman" w:hAnsi="Times New Roman" w:cs="Times New Roman"/>
+          <w:sz w:val="28"/>
+          <w:szCs w:val="28"/>
+          <w:lang w:val="en-US"/>
+        </w:rPr>
+      </w:pPr>
+      <w:r>
+        <w:rPr>
+          <w:rFonts w:ascii="Times New Roman" w:hAnsi="Times New Roman" w:cs="Times New Roman"/>
+          <w:sz w:val="28"/>
+          <w:szCs w:val="28"/>
+          <w:lang w:val="en-US"/>
+        </w:rPr>
+        <w:lastRenderedPageBreak/>
+        <w:t>So, our ETL process is done. Let’s execute it.</w:t>
+      </w:r>
+    </w:p>
+    <w:p>
+      <w:pPr>
+        <w:rPr>
+          <w:rFonts w:ascii="Times New Roman" w:hAnsi="Times New Roman" w:cs="Times New Roman"/>
+          <w:sz w:val="28"/>
+          <w:szCs w:val="28"/>
+          <w:lang w:val="en-US"/>
+        </w:rPr>
+      </w:pPr>
+      <w:r>
+        <w:rPr>
+          <w:rFonts w:ascii="Times New Roman" w:hAnsi="Times New Roman" w:cs="Times New Roman"/>
+          <w:sz w:val="28"/>
+          <w:szCs w:val="28"/>
+          <w:lang w:val="en-US"/>
+        </w:rPr>
+        <w:drawing>
+          <wp:inline distT="0" distB="0" distL="0" distR="0" wp14:anchorId="2DD2A2EE" wp14:editId="04DA7F17">
+            <wp:extent cx="5940425" cy="3561715"/>
+            <wp:effectExtent l="0" t="0" r="3175" b="635"/>
+            <wp:docPr id="36" name="Рисунок 36"/>
+            <wp:cNvGraphicFramePr>
+              <a:graphicFrameLocks xmlns:a="http://schemas.openxmlformats.org/drawingml/2006/main" noChangeAspect="1"/>
+            </wp:cNvGraphicFramePr>
+            <a:graphic xmlns:a="http://schemas.openxmlformats.org/drawingml/2006/main">
+              <a:graphicData uri="http://schemas.openxmlformats.org/drawingml/2006/picture">
+                <pic:pic xmlns:pic="http://schemas.openxmlformats.org/drawingml/2006/picture">
+                  <pic:nvPicPr>
+                    <pic:cNvPr id="1" name=""/>
+                    <pic:cNvPicPr/>
+                  </pic:nvPicPr>
+                  <pic:blipFill>
+                    <a:blip r:embed="rId41"/>
+                    <a:stretch>
+                      <a:fillRect/>
+                    </a:stretch>
+                  </pic:blipFill>
+                  <pic:spPr>
+                    <a:xfrm>
+                      <a:off x="0" y="0"/>
+                      <a:ext cx="5940425" cy="3561715"/>
+                    </a:xfrm>
+                    <a:prstGeom prst="rect">
+                      <a:avLst/>
+                    </a:prstGeom>
+                  </pic:spPr>
+                </pic:pic>
+              </a:graphicData>
+            </a:graphic>
+          </wp:inline>
+        </w:drawing>
+      </w:r>
+    </w:p>
+    <w:p>
+      <w:pPr>
+        <w:rPr>
+          <w:rFonts w:ascii="Times New Roman" w:hAnsi="Times New Roman" w:cs="Times New Roman"/>
+          <w:sz w:val="28"/>
+          <w:szCs w:val="28"/>
+          <w:lang w:val="en-US"/>
+        </w:rPr>
+      </w:pPr>
+      <w:r>
+        <w:rPr>
+          <w:rFonts w:ascii="Times New Roman" w:hAnsi="Times New Roman" w:cs="Times New Roman"/>
+          <w:sz w:val="28"/>
+          <w:szCs w:val="28"/>
+          <w:lang w:val="en-US"/>
+        </w:rPr>
+        <w:t>Now, let’s look at the result.</w:t>
+      </w:r>
+    </w:p>
+    <w:p>
+      <w:pPr>
+        <w:rPr>
+          <w:rFonts w:ascii="Times New Roman" w:hAnsi="Times New Roman" w:cs="Times New Roman"/>
+          <w:sz w:val="28"/>
+          <w:szCs w:val="28"/>
+          <w:lang w:val="en-US"/>
+        </w:rPr>
+      </w:pPr>
+      <w:r>
+        <w:rPr>
+          <w:rFonts w:ascii="Times New Roman" w:hAnsi="Times New Roman" w:cs="Times New Roman"/>
+          <w:sz w:val="28"/>
+          <w:szCs w:val="28"/>
+          <w:lang w:val="en-US"/>
+        </w:rPr>
+        <w:t xml:space="preserve">Select result data from the table </w:t>
+      </w:r>
+      <w:proofErr w:type="spellStart"/>
+      <w:r>
+        <w:rPr>
+          <w:rFonts w:ascii="Times New Roman" w:hAnsi="Times New Roman" w:cs="Times New Roman"/>
+          <w:i/>
+          <w:iCs/>
+          <w:sz w:val="28"/>
+          <w:szCs w:val="28"/>
+          <w:lang w:val="en-US"/>
+        </w:rPr>
+        <w:t>FilePaths</w:t>
+      </w:r>
+      <w:proofErr w:type="spellEnd"/>
+      <w:r>
+        <w:rPr>
+          <w:rFonts w:ascii="Times New Roman" w:hAnsi="Times New Roman" w:cs="Times New Roman"/>
+          <w:i/>
+          <w:iCs/>
+          <w:sz w:val="28"/>
+          <w:szCs w:val="28"/>
+          <w:lang w:val="en-US"/>
+        </w:rPr>
+        <w:t xml:space="preserve"> </w:t>
+      </w:r>
+      <w:r>
+        <w:rPr>
+          <w:rFonts w:ascii="Times New Roman" w:hAnsi="Times New Roman" w:cs="Times New Roman"/>
+          <w:sz w:val="28"/>
+          <w:szCs w:val="28"/>
+          <w:lang w:val="en-US"/>
+        </w:rPr>
+        <w:t>in the database:</w:t>
+      </w:r>
+    </w:p>
+    <w:p>
+      <w:pPr>
+        <w:rPr>
+          <w:rFonts w:ascii="Times New Roman" w:hAnsi="Times New Roman" w:cs="Times New Roman"/>
+          <w:sz w:val="28"/>
+          <w:szCs w:val="28"/>
+          <w:lang w:val="en-US"/>
+        </w:rPr>
+      </w:pPr>
+      <w:r>
+        <w:rPr>
+          <w:rFonts w:ascii="Times New Roman" w:hAnsi="Times New Roman" w:cs="Times New Roman"/>
+          <w:sz w:val="28"/>
+          <w:szCs w:val="28"/>
+          <w:lang w:val="en-US"/>
+        </w:rPr>
+        <w:drawing>
+          <wp:inline distT="0" distB="0" distL="0" distR="0" wp14:anchorId="30AA3052" wp14:editId="022535DF">
+            <wp:extent cx="5183331" cy="2357580"/>
+            <wp:effectExtent l="19050" t="19050" r="17780" b="24130"/>
+            <wp:docPr id="37" name="Рисунок 37"/>
+            <wp:cNvGraphicFramePr>
+              <a:graphicFrameLocks xmlns:a="http://schemas.openxmlformats.org/drawingml/2006/main" noChangeAspect="1"/>
+            </wp:cNvGraphicFramePr>
+            <a:graphic xmlns:a="http://schemas.openxmlformats.org/drawingml/2006/main">
+              <a:graphicData uri="http://schemas.openxmlformats.org/drawingml/2006/picture">
+                <pic:pic xmlns:pic="http://schemas.openxmlformats.org/drawingml/2006/picture">
+                  <pic:nvPicPr>
+                    <pic:cNvPr id="1" name=""/>
+                    <pic:cNvPicPr/>
+                  </pic:nvPicPr>
+                  <pic:blipFill>
+                    <a:blip r:embed="rId42"/>
+                    <a:stretch>
+                      <a:fillRect/>
+                    </a:stretch>
+                  </pic:blipFill>
+                  <pic:spPr>
+                    <a:xfrm>
+                      <a:off x="0" y="0"/>
+                      <a:ext cx="5195870" cy="2363283"/>
+                    </a:xfrm>
+                    <a:prstGeom prst="rect">
+                      <a:avLst/>
+                    </a:prstGeom>
+                    <a:ln>
+                      <a:solidFill>
+                        <a:schemeClr val="accent1"/>
+                      </a:solidFill>
+                    </a:ln>
+                  </pic:spPr>
+                </pic:pic>
+              </a:graphicData>
+            </a:graphic>
+          </wp:inline>
+        </w:drawing>
+      </w:r>
+    </w:p>
+    <w:p>
+      <w:pPr>
+        <w:rPr>
+          <w:rFonts w:ascii="Times New Roman" w:hAnsi="Times New Roman" w:cs="Times New Roman"/>
+          <w:sz w:val="28"/>
+          <w:szCs w:val="28"/>
+          <w:lang w:val="en-US"/>
+        </w:rPr>
+      </w:pPr>
+      <w:r>
+        <w:rPr>
+          <w:rFonts w:ascii="Times New Roman" w:hAnsi="Times New Roman" w:cs="Times New Roman"/>
+          <w:sz w:val="28"/>
+          <w:szCs w:val="28"/>
+          <w:lang w:val="en-US"/>
+        </w:rPr>
+        <w:t>Make sure that specified directory (</w:t>
+      </w:r>
+      <w:r>
+        <w:rPr>
+          <w:rFonts w:ascii="Times New Roman" w:hAnsi="Times New Roman" w:cs="Times New Roman"/>
+          <w:sz w:val="28"/>
+          <w:szCs w:val="28"/>
+          <w:lang w:val="en-US"/>
+        </w:rPr>
+        <w:t>including subdirectories</w:t>
+      </w:r>
+      <w:r>
+        <w:rPr>
+          <w:rFonts w:ascii="Times New Roman" w:hAnsi="Times New Roman" w:cs="Times New Roman"/>
+          <w:sz w:val="28"/>
+          <w:szCs w:val="28"/>
+          <w:lang w:val="en-US"/>
+        </w:rPr>
+        <w:t>) contains only 2 files.</w:t>
+      </w:r>
+    </w:p>
+    <w:p>
+      <w:pPr>
+        <w:rPr>
+          <w:rFonts w:ascii="Times New Roman" w:hAnsi="Times New Roman" w:cs="Times New Roman"/>
+          <w:sz w:val="28"/>
+          <w:szCs w:val="28"/>
+          <w:lang w:val="en-US"/>
+        </w:rPr>
+      </w:pPr>
+      <w:r>
+        <w:rPr>
+          <w:rFonts w:ascii="Times New Roman" w:hAnsi="Times New Roman" w:cs="Times New Roman"/>
+          <w:noProof/>
+          <w:sz w:val="28"/>
+          <w:szCs w:val="28"/>
+          <w:lang w:val="en-US"/>
+        </w:rPr>
+        <w:drawing>
+          <wp:inline distT="0" distB="0" distL="0" distR="0" wp14:anchorId="48E6C326" wp14:editId="4647144B">
+            <wp:extent cx="4050438" cy="1489364"/>
+            <wp:effectExtent l="0" t="0" r="7620" b="0"/>
+            <wp:docPr id="38" name="Рисунок 38"/>
+            <wp:cNvGraphicFramePr>
+              <a:graphicFrameLocks xmlns:a="http://schemas.openxmlformats.org/drawingml/2006/main" noChangeAspect="1"/>
+            </wp:cNvGraphicFramePr>
+            <a:graphic xmlns:a="http://schemas.openxmlformats.org/drawingml/2006/main">
+              <a:graphicData uri="http://schemas.openxmlformats.org/drawingml/2006/picture">
+                <pic:pic xmlns:pic="http://schemas.openxmlformats.org/drawingml/2006/picture">
+                  <pic:nvPicPr>
+                    <pic:cNvPr id="38" name="Рисунок 38"/>
+                    <pic:cNvPicPr/>
+                  </pic:nvPicPr>
+                  <pic:blipFill>
+                    <a:blip r:embed="rId43">
+                      <a:extLst>
+                        <a:ext uri="{28A0092B-C50C-407E-A947-70E740481C1C}">
+                          <a14:useLocalDpi xmlns:a14="http://schemas.microsoft.com/office/drawing/2010/main" val="0"/>
+                        </a:ext>
+                      </a:extLst>
+                    </a:blip>
+                    <a:stretch>
+                      <a:fillRect/>
+                    </a:stretch>
+                  </pic:blipFill>
+                  <pic:spPr>
+                    <a:xfrm>
+                      <a:off x="0" y="0"/>
+                      <a:ext cx="4070510" cy="1496744"/>
+                    </a:xfrm>
+                    <a:prstGeom prst="rect">
+                      <a:avLst/>
+                    </a:prstGeom>
+                  </pic:spPr>
+                </pic:pic>
+              </a:graphicData>
+            </a:graphic>
+          </wp:inline>
+        </w:drawing>
+      </w:r>
+    </w:p>
+    <w:p>
+      <w:pPr>
+        <w:rPr>
+          <w:rFonts w:ascii="Times New Roman" w:hAnsi="Times New Roman" w:cs="Times New Roman"/>
+          <w:sz w:val="28"/>
+          <w:szCs w:val="28"/>
+          <w:lang w:val="en-US"/>
+        </w:rPr>
+      </w:pPr>
+      <w:r>
+        <w:rPr>
+          <w:rFonts w:ascii="Times New Roman" w:hAnsi="Times New Roman" w:cs="Times New Roman"/>
+          <w:sz w:val="28"/>
+          <w:szCs w:val="28"/>
+          <w:lang w:val="en-US"/>
+        </w:rPr>
+        <w:lastRenderedPageBreak/>
+        <w:t xml:space="preserve">And let’s test the directory which contains more than 2 file. For </w:t>
+      </w:r>
+      <w:proofErr w:type="gramStart"/>
+      <w:r>
+        <w:rPr>
+          <w:rFonts w:ascii="Times New Roman" w:hAnsi="Times New Roman" w:cs="Times New Roman"/>
+          <w:sz w:val="28"/>
+          <w:szCs w:val="28"/>
+          <w:lang w:val="en-US"/>
+        </w:rPr>
+        <w:t>example</w:t>
+      </w:r>
+      <w:proofErr w:type="gramEnd"/>
+      <w:r>
+        <w:rPr>
+          <w:rFonts w:ascii="Times New Roman" w:hAnsi="Times New Roman" w:cs="Times New Roman"/>
+          <w:sz w:val="28"/>
+          <w:szCs w:val="28"/>
+          <w:lang w:val="en-US"/>
+        </w:rPr>
+        <w:t xml:space="preserve"> my Desktop directory.</w:t>
+      </w:r>
+    </w:p>
+    <w:p>
+      <w:pPr>
+        <w:rPr>
+          <w:rFonts w:ascii="Times New Roman" w:hAnsi="Times New Roman" w:cs="Times New Roman"/>
+          <w:sz w:val="28"/>
+          <w:szCs w:val="28"/>
+          <w:lang w:val="en-US"/>
+        </w:rPr>
+      </w:pPr>
+      <w:r>
+        <w:rPr>
+          <w:rFonts w:ascii="Times New Roman" w:hAnsi="Times New Roman" w:cs="Times New Roman"/>
+          <w:sz w:val="28"/>
+          <w:szCs w:val="28"/>
+          <w:lang w:val="en-US"/>
+        </w:rPr>
+        <w:drawing>
+          <wp:inline distT="0" distB="0" distL="0" distR="0" wp14:anchorId="633315CA" wp14:editId="45732EDA">
+            <wp:extent cx="5940425" cy="997585"/>
+            <wp:effectExtent l="0" t="0" r="3175" b="0"/>
+            <wp:docPr id="39" name="Рисунок 39"/>
+            <wp:cNvGraphicFramePr>
+              <a:graphicFrameLocks xmlns:a="http://schemas.openxmlformats.org/drawingml/2006/main" noChangeAspect="1"/>
+            </wp:cNvGraphicFramePr>
+            <a:graphic xmlns:a="http://schemas.openxmlformats.org/drawingml/2006/main">
+              <a:graphicData uri="http://schemas.openxmlformats.org/drawingml/2006/picture">
+                <pic:pic xmlns:pic="http://schemas.openxmlformats.org/drawingml/2006/picture">
+                  <pic:nvPicPr>
+                    <pic:cNvPr id="1" name=""/>
+                    <pic:cNvPicPr/>
+                  </pic:nvPicPr>
+                  <pic:blipFill>
+                    <a:blip r:embed="rId44"/>
+                    <a:stretch>
+                      <a:fillRect/>
+                    </a:stretch>
+                  </pic:blipFill>
+                  <pic:spPr>
+                    <a:xfrm>
+                      <a:off x="0" y="0"/>
+                      <a:ext cx="5940425" cy="997585"/>
+                    </a:xfrm>
+                    <a:prstGeom prst="rect">
+                      <a:avLst/>
+                    </a:prstGeom>
+                  </pic:spPr>
+                </pic:pic>
+              </a:graphicData>
+            </a:graphic>
+          </wp:inline>
+        </w:drawing>
+      </w:r>
+    </w:p>
+    <w:p>
+      <w:pPr>
+        <w:rPr>
+          <w:rFonts w:ascii="Times New Roman" w:hAnsi="Times New Roman" w:cs="Times New Roman"/>
+          <w:sz w:val="28"/>
+          <w:szCs w:val="28"/>
+          <w:lang w:val="en-US"/>
+        </w:rPr>
+      </w:pPr>
+      <w:r>
+        <w:rPr>
+          <w:rFonts w:ascii="Times New Roman" w:hAnsi="Times New Roman" w:cs="Times New Roman"/>
+          <w:sz w:val="28"/>
+          <w:szCs w:val="28"/>
+          <w:lang w:val="en-US"/>
+        </w:rPr>
+        <w:drawing>
+          <wp:inline distT="0" distB="0" distL="0" distR="0" wp14:anchorId="57B132F9" wp14:editId="1C0D0974">
+            <wp:extent cx="3357849" cy="4647970"/>
+            <wp:effectExtent l="0" t="0" r="0" b="635"/>
+            <wp:docPr id="40" name="Рисунок 40"/>
+            <wp:cNvGraphicFramePr>
+              <a:graphicFrameLocks xmlns:a="http://schemas.openxmlformats.org/drawingml/2006/main" noChangeAspect="1"/>
+            </wp:cNvGraphicFramePr>
+            <a:graphic xmlns:a="http://schemas.openxmlformats.org/drawingml/2006/main">
+              <a:graphicData uri="http://schemas.openxmlformats.org/drawingml/2006/picture">
+                <pic:pic xmlns:pic="http://schemas.openxmlformats.org/drawingml/2006/picture">
+                  <pic:nvPicPr>
+                    <pic:cNvPr id="1" name=""/>
+                    <pic:cNvPicPr/>
+                  </pic:nvPicPr>
+                  <pic:blipFill>
+                    <a:blip r:embed="rId45"/>
+                    <a:stretch>
+                      <a:fillRect/>
+                    </a:stretch>
+                  </pic:blipFill>
+                  <pic:spPr>
+                    <a:xfrm>
+                      <a:off x="0" y="0"/>
+                      <a:ext cx="3365850" cy="4659046"/>
+                    </a:xfrm>
+                    <a:prstGeom prst="rect">
+                      <a:avLst/>
+                    </a:prstGeom>
+                  </pic:spPr>
+                </pic:pic>
+              </a:graphicData>
+            </a:graphic>
+          </wp:inline>
+        </w:drawing>
+      </w:r>
+    </w:p>
+    <w:p>
+      <w:pPr>
+        <w:rPr>
+          <w:rFonts w:ascii="Times New Roman" w:hAnsi="Times New Roman" w:cs="Times New Roman"/>
+          <w:sz w:val="28"/>
+          <w:szCs w:val="28"/>
+          <w:lang w:val="en-US"/>
+        </w:rPr>
+      </w:pPr>
+      <w:r>
+        <w:rPr>
+          <w:rFonts w:ascii="Times New Roman" w:hAnsi="Times New Roman" w:cs="Times New Roman"/>
+          <w:sz w:val="28"/>
+          <w:szCs w:val="28"/>
+          <w:lang w:val="en-US"/>
+        </w:rPr>
+        <w:drawing>
+          <wp:inline distT="0" distB="0" distL="0" distR="0" wp14:anchorId="56462182" wp14:editId="54885BE0">
+            <wp:extent cx="3515216" cy="2286319"/>
+            <wp:effectExtent l="19050" t="19050" r="28575" b="19050"/>
+            <wp:docPr id="41" name="Рисунок 41"/>
+            <wp:cNvGraphicFramePr>
+              <a:graphicFrameLocks xmlns:a="http://schemas.openxmlformats.org/drawingml/2006/main" noChangeAspect="1"/>
+            </wp:cNvGraphicFramePr>
+            <a:graphic xmlns:a="http://schemas.openxmlformats.org/drawingml/2006/main">
+              <a:graphicData uri="http://schemas.openxmlformats.org/drawingml/2006/picture">
+                <pic:pic xmlns:pic="http://schemas.openxmlformats.org/drawingml/2006/picture">
+                  <pic:nvPicPr>
+                    <pic:cNvPr id="1" name=""/>
+                    <pic:cNvPicPr/>
+                  </pic:nvPicPr>
+                  <pic:blipFill>
+                    <a:blip r:embed="rId46"/>
+                    <a:stretch>
+                      <a:fillRect/>
+                    </a:stretch>
+                  </pic:blipFill>
+                  <pic:spPr>
+                    <a:xfrm>
+                      <a:off x="0" y="0"/>
+                      <a:ext cx="3515216" cy="2286319"/>
+                    </a:xfrm>
+                    <a:prstGeom prst="rect">
+                      <a:avLst/>
+                    </a:prstGeom>
+                    <a:ln>
+                      <a:solidFill>
+                        <a:schemeClr val="accent1"/>
+                      </a:solidFill>
+                    </a:ln>
+                  </pic:spPr>
+                </pic:pic>
+              </a:graphicData>
+            </a:graphic>
+          </wp:inline>
+        </w:drawing>
+      </w:r>
+    </w:p>
+    <w:p>
+      <w:pPr>
+        <w:rPr>
+          <w:rFonts w:ascii="Times New Roman" w:hAnsi="Times New Roman" w:cs="Times New Roman"/>
+          <w:sz w:val="28"/>
+          <w:szCs w:val="28"/>
+          <w:lang w:val="en-US"/>
+        </w:rPr>
+      </w:pPr>
+      <w:r>
+        <w:rPr>
+          <w:rFonts w:ascii="Times New Roman" w:hAnsi="Times New Roman" w:cs="Times New Roman"/>
+          <w:sz w:val="28"/>
+          <w:szCs w:val="28"/>
+          <w:lang w:val="en-US"/>
+        </w:rPr>
+        <w:t xml:space="preserve">All works fine. </w:t>
+      </w:r>
     </w:p>
     <w:sectPr>
       <w:pgSz w:w="11906" w:h="16838"/>
@@ -2235,6 +4138,7 @@
     <w:lsdException w:name="HTML Sample" w:semiHidden="1" w:unhideWhenUsed="1"/>
     <w:lsdException w:name="HTML Typewriter" w:semiHidden="1" w:unhideWhenUsed="1"/>
     <w:lsdException w:name="HTML Variable" w:semiHidden="1" w:unhideWhenUsed="1"/>
+    <w:lsdException w:name="Normal Table" w:semiHidden="1" w:unhideWhenUsed="1"/>
     <w:lsdException w:name="annotation subject" w:semiHidden="1" w:unhideWhenUsed="1"/>
     <w:lsdException w:name="No List" w:semiHidden="1" w:unhideWhenUsed="1"/>
     <w:lsdException w:name="Outline List 1" w:semiHidden="1" w:unhideWhenUsed="1"/>
@@ -2281,8 +4185,10 @@
     <w:lsdException w:name="Table Subtle 2" w:semiHidden="1" w:unhideWhenUsed="1"/>
     <w:lsdException w:name="Table Web 1" w:semiHidden="1" w:unhideWhenUsed="1"/>
     <w:lsdException w:name="Table Web 2" w:semiHidden="1" w:unhideWhenUsed="1"/>
+    <w:lsdException w:name="Table Web 3" w:semiHidden="1" w:unhideWhenUsed="1"/>
     <w:lsdException w:name="Balloon Text" w:semiHidden="1" w:unhideWhenUsed="1"/>
     <w:lsdException w:name="Table Grid" w:uiPriority="39"/>
+    <w:lsdException w:name="Table Theme" w:semiHidden="1" w:unhideWhenUsed="1"/>
     <w:lsdException w:name="Placeholder Text" w:semiHidden="1"/>
     <w:lsdException w:name="No Spacing" w:uiPriority="1" w:qFormat="1"/>
     <w:lsdException w:name="Light Shading" w:uiPriority="60"/>
@@ -2632,6 +4538,29 @@
     <w:uiPriority w:val="99"/>
     <w:rsid w:val="00510385"/>
   </w:style>
+  <w:style w:type="character" w:styleId="a7">
+    <w:name w:val="Hyperlink"/>
+    <w:basedOn w:val="a0"/>
+    <w:uiPriority w:val="99"/>
+    <w:unhideWhenUsed/>
+    <w:rsid w:val="0003740B"/>
+    <w:rPr>
+      <w:color w:val="0563C1" w:themeColor="hyperlink"/>
+      <w:u w:val="single"/>
+    </w:rPr>
+  </w:style>
+  <w:style w:type="character" w:styleId="a8">
+    <w:name w:val="Unresolved Mention"/>
+    <w:basedOn w:val="a0"/>
+    <w:uiPriority w:val="99"/>
+    <w:semiHidden/>
+    <w:unhideWhenUsed/>
+    <w:rsid w:val="0003740B"/>
+    <w:rPr>
+      <w:color w:val="605E5C"/>
+      <w:shd w:val="clear" w:color="auto" w:fill="E1DFDD"/>
+    </w:rPr>
+  </w:style>
 </w:styles>
 </file>
 
